--- a/0 - Syllabus/DSBA-6190_Syllabus_Spring2023.docx
+++ b/0 - Syllabus/DSBA-6190_Syllabus_Spring2023.docx
@@ -4320,11 +4320,11 @@
       <w:tr>
         <w:tc>
           <w:tcPr>
-            <w:cnfStyle w:val="001000000000" w:firstRow="0" w:lastRow="0" w:firstColumn="1" w:lastColumn="0" w:oddVBand="0" w:evenVBand="0" w:oddHBand="0" w:evenHBand="0" w:firstRowFirstColumn="0" w:firstRowLastColumn="0" w:lastRowFirstColumn="0" w:lastRowLastColumn="0"/>
             <w:tcW w:w="1530" w:type="dxa"/>
           </w:tcPr>
           <w:p>
             <w:pPr>
+              <w:cnfStyle w:val="001000000000" w:firstRow="0" w:lastRow="0" w:firstColumn="1" w:lastColumn="0" w:oddVBand="0" w:evenVBand="0" w:oddHBand="0" w:evenHBand="0" w:firstRowFirstColumn="0" w:firstRowLastColumn="0" w:lastRowFirstColumn="0" w:lastRowLastColumn="0"/>
               <w:rPr>
                 <w:rFonts w:ascii="Segoe UI" w:hAnsi="Segoe UI" w:cs="Segoe UI"/>
                 <w:sz w:val="20"/>
@@ -4372,7 +4372,6 @@
           </w:tcPr>
           <w:p>
             <w:pPr>
-              <w:cnfStyle w:val="000000000000" w:firstRow="0" w:lastRow="0" w:firstColumn="0" w:lastColumn="0" w:oddVBand="0" w:evenVBand="0" w:oddHBand="0" w:evenHBand="0" w:firstRowFirstColumn="0" w:firstRowLastColumn="0" w:lastRowFirstColumn="0" w:lastRowLastColumn="0"/>
               <w:rPr>
                 <w:rFonts w:ascii="Segoe UI" w:hAnsi="Segoe UI" w:cs="Segoe UI"/>
                 <w:sz w:val="20"/>
@@ -4401,7 +4400,6 @@
                 <w:numId w:val="23"/>
               </w:numPr>
               <w:ind w:right="-90"/>
-              <w:cnfStyle w:val="000000000000" w:firstRow="0" w:lastRow="0" w:firstColumn="0" w:lastColumn="0" w:oddVBand="0" w:evenVBand="0" w:oddHBand="0" w:evenHBand="0" w:firstRowFirstColumn="0" w:firstRowLastColumn="0" w:lastRowFirstColumn="0" w:lastRowLastColumn="0"/>
               <w:rPr>
                 <w:rFonts w:ascii="Segoe UI" w:hAnsi="Segoe UI" w:cs="Segoe UI"/>
                 <w:sz w:val="20"/>
@@ -4414,7 +4412,15 @@
                 <w:sz w:val="20"/>
                 <w:szCs w:val="20"/>
               </w:rPr>
-              <w:t>Resource Deployment with Terraform</w:t>
+              <w:t>Arch.</w:t>
+            </w:r>
+            <w:r>
+              <w:rPr>
+                <w:rFonts w:ascii="Segoe UI" w:hAnsi="Segoe UI" w:cs="Segoe UI"/>
+                <w:sz w:val="20"/>
+                <w:szCs w:val="20"/>
+              </w:rPr>
+              <w:t xml:space="preserve"> Deployment with Terraform</w:t>
             </w:r>
           </w:p>
         </w:tc>
@@ -4424,8 +4430,6 @@
           </w:tcPr>
           <w:p>
             <w:pPr>
-              <w:ind w:left="180"/>
-              <w:cnfStyle w:val="000000000000" w:firstRow="0" w:lastRow="0" w:firstColumn="0" w:lastColumn="0" w:oddVBand="0" w:evenVBand="0" w:oddHBand="0" w:evenHBand="0" w:firstRowFirstColumn="0" w:firstRowLastColumn="0" w:lastRowFirstColumn="0" w:lastRowLastColumn="0"/>
               <w:rPr>
                 <w:rFonts w:ascii="Segoe UI" w:hAnsi="Segoe UI" w:cs="Segoe UI"/>
                 <w:sz w:val="20"/>
@@ -4865,7 +4869,15 @@
                 <w:sz w:val="20"/>
                 <w:szCs w:val="20"/>
               </w:rPr>
-              <w:t>11</w:t>
+              <w:t>1</w:t>
+            </w:r>
+            <w:r>
+              <w:rPr>
+                <w:rFonts w:ascii="Segoe UI" w:hAnsi="Segoe UI" w:cs="Segoe UI"/>
+                <w:sz w:val="20"/>
+                <w:szCs w:val="20"/>
+              </w:rPr>
+              <w:t>0</w:t>
             </w:r>
             <w:r>
               <w:rPr>
@@ -33151,7 +33163,6 @@
     <w:rsid w:val="00306D7C"/>
     <w:rsid w:val="00355376"/>
     <w:rsid w:val="0057699B"/>
-    <w:rsid w:val="0058582E"/>
     <w:rsid w:val="005A610D"/>
     <w:rsid w:val="006248D2"/>
     <w:rsid w:val="00716581"/>
@@ -33169,6 +33180,7 @@
     <w:rsid w:val="00D35CF9"/>
     <w:rsid w:val="00D75F10"/>
     <w:rsid w:val="00D9777E"/>
+    <w:rsid w:val="00DA5F1D"/>
     <w:rsid w:val="00DB02BB"/>
     <w:rsid w:val="00EA7D41"/>
   </w:rsids>

--- a/0 - Syllabus/DSBA-6190_Syllabus_Spring2023.docx
+++ b/0 - Syllabus/DSBA-6190_Syllabus_Spring2023.docx
@@ -2572,23 +2572,13 @@
                 <w:szCs w:val="20"/>
               </w:rPr>
             </w:pPr>
-            <w:proofErr w:type="spellStart"/>
             <w:r>
               <w:rPr>
                 <w:rFonts w:ascii="Segoe UI" w:hAnsi="Segoe UI" w:cs="Segoe UI"/>
                 <w:sz w:val="20"/>
                 <w:szCs w:val="20"/>
               </w:rPr>
-              <w:t>Gitting</w:t>
-            </w:r>
-            <w:proofErr w:type="spellEnd"/>
-            <w:r>
-              <w:rPr>
-                <w:rFonts w:ascii="Segoe UI" w:hAnsi="Segoe UI" w:cs="Segoe UI"/>
-                <w:sz w:val="20"/>
-                <w:szCs w:val="20"/>
-              </w:rPr>
-              <w:t xml:space="preserve"> Started/</w:t>
+              <w:t>Gitting Started/</w:t>
             </w:r>
             <w:r>
               <w:rPr>
@@ -3459,45 +3449,6 @@
                 <w:sz w:val="20"/>
                 <w:szCs w:val="20"/>
               </w:rPr>
-              <w:t xml:space="preserve">Intro to </w:t>
-            </w:r>
-            <w:r>
-              <w:rPr>
-                <w:rFonts w:ascii="Segoe UI" w:hAnsi="Segoe UI" w:cs="Segoe UI"/>
-                <w:sz w:val="20"/>
-                <w:szCs w:val="20"/>
-              </w:rPr>
-              <w:t>Machine</w:t>
-            </w:r>
-            <w:r>
-              <w:rPr>
-                <w:rFonts w:ascii="Segoe UI" w:hAnsi="Segoe UI" w:cs="Segoe UI"/>
-                <w:sz w:val="20"/>
-                <w:szCs w:val="20"/>
-              </w:rPr>
-              <w:t xml:space="preserve"> Learning and Neural Networks</w:t>
-            </w:r>
-          </w:p>
-          <w:p>
-            <w:pPr>
-              <w:pStyle w:val="ListParagraph"/>
-              <w:numPr>
-                <w:ilvl w:val="0"/>
-                <w:numId w:val="19"/>
-              </w:numPr>
-              <w:cnfStyle w:val="000000000000" w:firstRow="0" w:lastRow="0" w:firstColumn="0" w:lastColumn="0" w:oddVBand="0" w:evenVBand="0" w:oddHBand="0" w:evenHBand="0" w:firstRowFirstColumn="0" w:firstRowLastColumn="0" w:lastRowFirstColumn="0" w:lastRowLastColumn="0"/>
-              <w:rPr>
-                <w:rFonts w:ascii="Segoe UI" w:hAnsi="Segoe UI" w:cs="Segoe UI"/>
-                <w:sz w:val="20"/>
-                <w:szCs w:val="20"/>
-              </w:rPr>
-            </w:pPr>
-            <w:r>
-              <w:rPr>
-                <w:rFonts w:ascii="Segoe UI" w:hAnsi="Segoe UI" w:cs="Segoe UI"/>
-                <w:sz w:val="20"/>
-                <w:szCs w:val="20"/>
-              </w:rPr>
               <w:t>Review Data Platform Topics</w:t>
             </w:r>
           </w:p>
@@ -4163,6 +4114,45 @@
                 <w:sz w:val="20"/>
                 <w:szCs w:val="20"/>
               </w:rPr>
+              <w:t xml:space="preserve">Intro to </w:t>
+            </w:r>
+            <w:r>
+              <w:rPr>
+                <w:rFonts w:ascii="Segoe UI" w:hAnsi="Segoe UI" w:cs="Segoe UI"/>
+                <w:sz w:val="20"/>
+                <w:szCs w:val="20"/>
+              </w:rPr>
+              <w:t>Deep</w:t>
+            </w:r>
+            <w:r>
+              <w:rPr>
+                <w:rFonts w:ascii="Segoe UI" w:hAnsi="Segoe UI" w:cs="Segoe UI"/>
+                <w:sz w:val="20"/>
+                <w:szCs w:val="20"/>
+              </w:rPr>
+              <w:t xml:space="preserve"> Learning and Neural Networks</w:t>
+            </w:r>
+          </w:p>
+          <w:p>
+            <w:pPr>
+              <w:pStyle w:val="ListParagraph"/>
+              <w:numPr>
+                <w:ilvl w:val="0"/>
+                <w:numId w:val="22"/>
+              </w:numPr>
+              <w:cnfStyle w:val="000000000000" w:firstRow="0" w:lastRow="0" w:firstColumn="0" w:lastColumn="0" w:oddVBand="0" w:evenVBand="0" w:oddHBand="0" w:evenHBand="0" w:firstRowFirstColumn="0" w:firstRowLastColumn="0" w:lastRowFirstColumn="0" w:lastRowLastColumn="0"/>
+              <w:rPr>
+                <w:rFonts w:ascii="Segoe UI" w:hAnsi="Segoe UI" w:cs="Segoe UI"/>
+                <w:sz w:val="20"/>
+                <w:szCs w:val="20"/>
+              </w:rPr>
+            </w:pPr>
+            <w:r>
+              <w:rPr>
+                <w:rFonts w:ascii="Segoe UI" w:hAnsi="Segoe UI" w:cs="Segoe UI"/>
+                <w:sz w:val="20"/>
+                <w:szCs w:val="20"/>
+              </w:rPr>
               <w:t>Accelerating Training with Distribution and GPUs</w:t>
             </w:r>
           </w:p>
@@ -4273,23 +4263,13 @@
                 <w:szCs w:val="20"/>
               </w:rPr>
             </w:pPr>
-            <w:proofErr w:type="spellStart"/>
             <w:r>
               <w:rPr>
                 <w:rFonts w:ascii="Segoe UI" w:hAnsi="Segoe UI" w:cs="Segoe UI"/>
                 <w:sz w:val="20"/>
                 <w:szCs w:val="20"/>
               </w:rPr>
-              <w:t>MLOps</w:t>
-            </w:r>
-            <w:proofErr w:type="spellEnd"/>
-            <w:r>
-              <w:rPr>
-                <w:rFonts w:ascii="Segoe UI" w:hAnsi="Segoe UI" w:cs="Segoe UI"/>
-                <w:sz w:val="20"/>
-                <w:szCs w:val="20"/>
-              </w:rPr>
-              <w:t xml:space="preserve"> and Model Deployment</w:t>
+              <w:t>MLOps and Model Deployment</w:t>
             </w:r>
           </w:p>
         </w:tc>
@@ -4320,11 +4300,11 @@
       <w:tr>
         <w:tc>
           <w:tcPr>
+            <w:cnfStyle w:val="001000000000" w:firstRow="0" w:lastRow="0" w:firstColumn="1" w:lastColumn="0" w:oddVBand="0" w:evenVBand="0" w:oddHBand="0" w:evenHBand="0" w:firstRowFirstColumn="0" w:firstRowLastColumn="0" w:lastRowFirstColumn="0" w:lastRowLastColumn="0"/>
             <w:tcW w:w="1530" w:type="dxa"/>
           </w:tcPr>
           <w:p>
             <w:pPr>
-              <w:cnfStyle w:val="001000000000" w:firstRow="0" w:lastRow="0" w:firstColumn="1" w:lastColumn="0" w:oddVBand="0" w:evenVBand="0" w:oddHBand="0" w:evenHBand="0" w:firstRowFirstColumn="0" w:firstRowLastColumn="0" w:lastRowFirstColumn="0" w:lastRowLastColumn="0"/>
               <w:rPr>
                 <w:rFonts w:ascii="Segoe UI" w:hAnsi="Segoe UI" w:cs="Segoe UI"/>
                 <w:sz w:val="20"/>
@@ -4372,6 +4352,7 @@
           </w:tcPr>
           <w:p>
             <w:pPr>
+              <w:cnfStyle w:val="000000000000" w:firstRow="0" w:lastRow="0" w:firstColumn="0" w:lastColumn="0" w:oddVBand="0" w:evenVBand="0" w:oddHBand="0" w:evenHBand="0" w:firstRowFirstColumn="0" w:firstRowLastColumn="0" w:lastRowFirstColumn="0" w:lastRowLastColumn="0"/>
               <w:rPr>
                 <w:rFonts w:ascii="Segoe UI" w:hAnsi="Segoe UI" w:cs="Segoe UI"/>
                 <w:sz w:val="20"/>
@@ -4400,6 +4381,7 @@
                 <w:numId w:val="23"/>
               </w:numPr>
               <w:ind w:right="-90"/>
+              <w:cnfStyle w:val="000000000000" w:firstRow="0" w:lastRow="0" w:firstColumn="0" w:lastColumn="0" w:oddVBand="0" w:evenVBand="0" w:oddHBand="0" w:evenHBand="0" w:firstRowFirstColumn="0" w:firstRowLastColumn="0" w:lastRowFirstColumn="0" w:lastRowLastColumn="0"/>
               <w:rPr>
                 <w:rFonts w:ascii="Segoe UI" w:hAnsi="Segoe UI" w:cs="Segoe UI"/>
                 <w:sz w:val="20"/>
@@ -4430,6 +4412,7 @@
           </w:tcPr>
           <w:p>
             <w:pPr>
+              <w:cnfStyle w:val="000000000000" w:firstRow="0" w:lastRow="0" w:firstColumn="0" w:lastColumn="0" w:oddVBand="0" w:evenVBand="0" w:oddHBand="0" w:evenHBand="0" w:firstRowFirstColumn="0" w:firstRowLastColumn="0" w:lastRowFirstColumn="0" w:lastRowLastColumn="0"/>
               <w:rPr>
                 <w:rFonts w:ascii="Segoe UI" w:hAnsi="Segoe UI" w:cs="Segoe UI"/>
                 <w:sz w:val="20"/>
@@ -5077,27 +5060,7 @@
           <w:sz w:val="20"/>
           <w:szCs w:val="20"/>
         </w:rPr>
-        <w:t xml:space="preserve">We are concerned with a positive learning experience. This course strives to create an inclusive academic climate in which the dignity of all individuals is respected and maintained. We value diversity that is beneficial to both employers and society at large. Students are encouraged to </w:t>
-      </w:r>
-      <w:proofErr w:type="gramStart"/>
-      <w:r>
-        <w:rPr>
-          <w:rFonts w:ascii="Segoe UI" w:hAnsi="Segoe UI" w:cs="Segoe UI"/>
-          <w:b w:val="0"/>
-          <w:sz w:val="20"/>
-          <w:szCs w:val="20"/>
-        </w:rPr>
-        <w:t>actively and appropriately share their views</w:t>
-      </w:r>
-      <w:proofErr w:type="gramEnd"/>
-      <w:r>
-        <w:rPr>
-          <w:rFonts w:ascii="Segoe UI" w:hAnsi="Segoe UI" w:cs="Segoe UI"/>
-          <w:b w:val="0"/>
-          <w:sz w:val="20"/>
-          <w:szCs w:val="20"/>
-        </w:rPr>
-        <w:t xml:space="preserve"> in class discussions.</w:t>
+        <w:t>We are concerned with a positive learning experience. This course strives to create an inclusive academic climate in which the dignity of all individuals is respected and maintained. We value diversity that is beneficial to both employers and society at large. Students are encouraged to actively and appropriately share their views in class discussions.</w:t>
       </w:r>
     </w:p>
     <w:p>
@@ -5329,27 +5292,7 @@
           <w:sz w:val="20"/>
           <w:szCs w:val="20"/>
         </w:rPr>
-        <w:t xml:space="preserve"> at 704-687-0040 or visit their office in </w:t>
-      </w:r>
-      <w:proofErr w:type="spellStart"/>
-      <w:r>
-        <w:rPr>
-          <w:rFonts w:ascii="Segoe UI" w:hAnsi="Segoe UI" w:cs="Segoe UI"/>
-          <w:b w:val="0"/>
-          <w:sz w:val="20"/>
-          <w:szCs w:val="20"/>
-        </w:rPr>
-        <w:t>Fretwell</w:t>
-      </w:r>
-      <w:proofErr w:type="spellEnd"/>
-      <w:r>
-        <w:rPr>
-          <w:rFonts w:ascii="Segoe UI" w:hAnsi="Segoe UI" w:cs="Segoe UI"/>
-          <w:b w:val="0"/>
-          <w:sz w:val="20"/>
-          <w:szCs w:val="20"/>
-        </w:rPr>
-        <w:t xml:space="preserve"> 230.</w:t>
+        <w:t> at 704-687-0040 or visit their office in Fretwell 230.</w:t>
       </w:r>
       <w:r>
         <w:rPr>
@@ -5572,27 +5515,7 @@
           <w:sz w:val="20"/>
           <w:szCs w:val="20"/>
         </w:rPr>
-        <w:t xml:space="preserve">Students are responsible for *all* announcements made in class and on the class online resources. Students should check the online class resources throughout the semester. The Instructor and Teaching Assistants send occasional e-mails with important information. We send this information to the student's UNC Charlotte e-mail address listed on Banner system. If a student is not checking his / her UNC Charlotte e-mail address (ex. </w:t>
-      </w:r>
-      <w:proofErr w:type="gramStart"/>
-      <w:r>
-        <w:rPr>
-          <w:rFonts w:ascii="Segoe UI" w:hAnsi="Segoe UI" w:cs="Segoe UI"/>
-          <w:b w:val="0"/>
-          <w:sz w:val="20"/>
-          <w:szCs w:val="20"/>
-        </w:rPr>
-        <w:t>userName@uncc.edu )</w:t>
-      </w:r>
-      <w:proofErr w:type="gramEnd"/>
-      <w:r>
-        <w:rPr>
-          <w:rFonts w:ascii="Segoe UI" w:hAnsi="Segoe UI" w:cs="Segoe UI"/>
-          <w:b w:val="0"/>
-          <w:sz w:val="20"/>
-          <w:szCs w:val="20"/>
-        </w:rPr>
-        <w:t xml:space="preserve"> please be sure to access this e-mail and check it regularly during this course.</w:t>
+        <w:t>Students are responsible for *all* announcements made in class and on the class online resources. Students should check the online class resources throughout the semester. The Instructor and Teaching Assistants send occasional e-mails with important information. We send this information to the student's UNC Charlotte e-mail address listed on Banner system. If a student is not checking his / her UNC Charlotte e-mail address (ex. userName@uncc.edu ) please be sure to access this e-mail and check it regularly during this course.</w:t>
       </w:r>
     </w:p>
     <w:sectPr>
@@ -33096,10 +33019,10 @@
   </w:font>
   <w:font w:name="Wingdings">
     <w:panose1 w:val="05000000000000000000"/>
-    <w:charset w:val="4D"/>
-    <w:family w:val="decorative"/>
+    <w:charset w:val="02"/>
+    <w:family w:val="auto"/>
     <w:pitch w:val="variable"/>
-    <w:sig w:usb0="00000003" w:usb1="00000000" w:usb2="00000000" w:usb3="00000000" w:csb0="80000001" w:csb1="00000000"/>
+    <w:sig w:usb0="00000000" w:usb1="10000000" w:usb2="00000000" w:usb3="00000000" w:csb0="80000000" w:csb1="00000000"/>
   </w:font>
   <w:font w:name="Cambria">
     <w:panose1 w:val="02040503050406030204"/>
@@ -33174,6 +33097,7 @@
     <w:rsid w:val="008F6FA8"/>
     <w:rsid w:val="00A03EF1"/>
     <w:rsid w:val="00AC7A95"/>
+    <w:rsid w:val="00B118A7"/>
     <w:rsid w:val="00B87795"/>
     <w:rsid w:val="00BE644B"/>
     <w:rsid w:val="00CF22F7"/>

--- a/0 - Syllabus/DSBA-6190_Syllabus_Spring2023.docx
+++ b/0 - Syllabus/DSBA-6190_Syllabus_Spring2023.docx
@@ -2572,13 +2572,23 @@
                 <w:szCs w:val="20"/>
               </w:rPr>
             </w:pPr>
+            <w:proofErr w:type="spellStart"/>
             <w:r>
               <w:rPr>
                 <w:rFonts w:ascii="Segoe UI" w:hAnsi="Segoe UI" w:cs="Segoe UI"/>
                 <w:sz w:val="20"/>
                 <w:szCs w:val="20"/>
               </w:rPr>
-              <w:t>Gitting Started/</w:t>
+              <w:t>Gitting</w:t>
+            </w:r>
+            <w:proofErr w:type="spellEnd"/>
+            <w:r>
+              <w:rPr>
+                <w:rFonts w:ascii="Segoe UI" w:hAnsi="Segoe UI" w:cs="Segoe UI"/>
+                <w:sz w:val="20"/>
+                <w:szCs w:val="20"/>
+              </w:rPr>
+              <w:t xml:space="preserve"> Started/</w:t>
             </w:r>
             <w:r>
               <w:rPr>
@@ -3985,6 +3995,29 @@
               <w:t>Automated Machine Learning</w:t>
             </w:r>
           </w:p>
+          <w:p>
+            <w:pPr>
+              <w:pStyle w:val="ListParagraph"/>
+              <w:numPr>
+                <w:ilvl w:val="0"/>
+                <w:numId w:val="23"/>
+              </w:numPr>
+              <w:cnfStyle w:val="000000000000" w:firstRow="0" w:lastRow="0" w:firstColumn="0" w:lastColumn="0" w:oddVBand="0" w:evenVBand="0" w:oddHBand="0" w:evenHBand="0" w:firstRowFirstColumn="0" w:firstRowLastColumn="0" w:lastRowFirstColumn="0" w:lastRowLastColumn="0"/>
+              <w:rPr>
+                <w:rFonts w:ascii="Segoe UI" w:hAnsi="Segoe UI" w:cs="Segoe UI"/>
+                <w:sz w:val="20"/>
+                <w:szCs w:val="20"/>
+              </w:rPr>
+            </w:pPr>
+            <w:r>
+              <w:rPr>
+                <w:rFonts w:ascii="Segoe UI" w:hAnsi="Segoe UI" w:cs="Segoe UI"/>
+                <w:sz w:val="20"/>
+                <w:szCs w:val="20"/>
+              </w:rPr>
+              <w:t>Cross-Validation and Tuning</w:t>
+            </w:r>
+          </w:p>
         </w:tc>
         <w:tc>
           <w:tcPr>
@@ -4091,7 +4124,25 @@
                 <w:sz w:val="20"/>
                 <w:szCs w:val="20"/>
               </w:rPr>
-              <w:t>Cross-Validation and Tuning</w:t>
+              <w:t xml:space="preserve">Azure </w:t>
+            </w:r>
+            <w:proofErr w:type="spellStart"/>
+            <w:r>
+              <w:rPr>
+                <w:rFonts w:ascii="Segoe UI" w:hAnsi="Segoe UI" w:cs="Segoe UI"/>
+                <w:sz w:val="20"/>
+                <w:szCs w:val="20"/>
+              </w:rPr>
+              <w:t>OpenAI</w:t>
+            </w:r>
+            <w:proofErr w:type="spellEnd"/>
+            <w:r>
+              <w:rPr>
+                <w:rFonts w:ascii="Segoe UI" w:hAnsi="Segoe UI" w:cs="Segoe UI"/>
+                <w:sz w:val="20"/>
+                <w:szCs w:val="20"/>
+              </w:rPr>
+              <w:t xml:space="preserve"> Service</w:t>
             </w:r>
           </w:p>
           <w:p>
@@ -4108,52 +4159,23 @@
                 <w:szCs w:val="20"/>
               </w:rPr>
             </w:pPr>
+            <w:proofErr w:type="spellStart"/>
             <w:r>
               <w:rPr>
                 <w:rFonts w:ascii="Segoe UI" w:hAnsi="Segoe UI" w:cs="Segoe UI"/>
                 <w:sz w:val="20"/>
                 <w:szCs w:val="20"/>
               </w:rPr>
-              <w:t xml:space="preserve">Intro to </w:t>
+              <w:t>MLOps</w:t>
             </w:r>
+            <w:proofErr w:type="spellEnd"/>
             <w:r>
               <w:rPr>
                 <w:rFonts w:ascii="Segoe UI" w:hAnsi="Segoe UI" w:cs="Segoe UI"/>
                 <w:sz w:val="20"/>
                 <w:szCs w:val="20"/>
               </w:rPr>
-              <w:t>Deep</w:t>
-            </w:r>
-            <w:r>
-              <w:rPr>
-                <w:rFonts w:ascii="Segoe UI" w:hAnsi="Segoe UI" w:cs="Segoe UI"/>
-                <w:sz w:val="20"/>
-                <w:szCs w:val="20"/>
-              </w:rPr>
-              <w:t xml:space="preserve"> Learning and Neural Networks</w:t>
-            </w:r>
-          </w:p>
-          <w:p>
-            <w:pPr>
-              <w:pStyle w:val="ListParagraph"/>
-              <w:numPr>
-                <w:ilvl w:val="0"/>
-                <w:numId w:val="22"/>
-              </w:numPr>
-              <w:cnfStyle w:val="000000000000" w:firstRow="0" w:lastRow="0" w:firstColumn="0" w:lastColumn="0" w:oddVBand="0" w:evenVBand="0" w:oddHBand="0" w:evenHBand="0" w:firstRowFirstColumn="0" w:firstRowLastColumn="0" w:lastRowFirstColumn="0" w:lastRowLastColumn="0"/>
-              <w:rPr>
-                <w:rFonts w:ascii="Segoe UI" w:hAnsi="Segoe UI" w:cs="Segoe UI"/>
-                <w:sz w:val="20"/>
-                <w:szCs w:val="20"/>
-              </w:rPr>
-            </w:pPr>
-            <w:r>
-              <w:rPr>
-                <w:rFonts w:ascii="Segoe UI" w:hAnsi="Segoe UI" w:cs="Segoe UI"/>
-                <w:sz w:val="20"/>
-                <w:szCs w:val="20"/>
-              </w:rPr>
-              <w:t>Accelerating Training with Distribution and GPUs</w:t>
+              <w:t xml:space="preserve"> and Model Deployment</w:t>
             </w:r>
           </w:p>
         </w:tc>
@@ -4269,7 +4291,46 @@
                 <w:sz w:val="20"/>
                 <w:szCs w:val="20"/>
               </w:rPr>
-              <w:t>MLOps and Model Deployment</w:t>
+              <w:t xml:space="preserve">Intro to </w:t>
+            </w:r>
+            <w:r>
+              <w:rPr>
+                <w:rFonts w:ascii="Segoe UI" w:hAnsi="Segoe UI" w:cs="Segoe UI"/>
+                <w:sz w:val="20"/>
+                <w:szCs w:val="20"/>
+              </w:rPr>
+              <w:t>Deep</w:t>
+            </w:r>
+            <w:r>
+              <w:rPr>
+                <w:rFonts w:ascii="Segoe UI" w:hAnsi="Segoe UI" w:cs="Segoe UI"/>
+                <w:sz w:val="20"/>
+                <w:szCs w:val="20"/>
+              </w:rPr>
+              <w:t xml:space="preserve"> Learning and Neural Networks</w:t>
+            </w:r>
+          </w:p>
+          <w:p>
+            <w:pPr>
+              <w:pStyle w:val="ListParagraph"/>
+              <w:numPr>
+                <w:ilvl w:val="0"/>
+                <w:numId w:val="23"/>
+              </w:numPr>
+              <w:cnfStyle w:val="000000000000" w:firstRow="0" w:lastRow="0" w:firstColumn="0" w:lastColumn="0" w:oddVBand="0" w:evenVBand="0" w:oddHBand="0" w:evenHBand="0" w:firstRowFirstColumn="0" w:firstRowLastColumn="0" w:lastRowFirstColumn="0" w:lastRowLastColumn="0"/>
+              <w:rPr>
+                <w:rFonts w:ascii="Segoe UI" w:hAnsi="Segoe UI" w:cs="Segoe UI"/>
+                <w:sz w:val="20"/>
+                <w:szCs w:val="20"/>
+              </w:rPr>
+            </w:pPr>
+            <w:r>
+              <w:rPr>
+                <w:rFonts w:ascii="Segoe UI" w:hAnsi="Segoe UI" w:cs="Segoe UI"/>
+                <w:sz w:val="20"/>
+                <w:szCs w:val="20"/>
+              </w:rPr>
+              <w:t>Accelerating Training with Distribution and GPUs</w:t>
             </w:r>
           </w:p>
         </w:tc>
@@ -5060,7 +5121,27 @@
           <w:sz w:val="20"/>
           <w:szCs w:val="20"/>
         </w:rPr>
-        <w:t>We are concerned with a positive learning experience. This course strives to create an inclusive academic climate in which the dignity of all individuals is respected and maintained. We value diversity that is beneficial to both employers and society at large. Students are encouraged to actively and appropriately share their views in class discussions.</w:t>
+        <w:t xml:space="preserve">We are concerned with a positive learning experience. This course strives to create an inclusive academic climate in which the dignity of all individuals is respected and maintained. We value diversity that is beneficial to both employers and society at large. Students are encouraged to </w:t>
+      </w:r>
+      <w:proofErr w:type="gramStart"/>
+      <w:r>
+        <w:rPr>
+          <w:rFonts w:ascii="Segoe UI" w:hAnsi="Segoe UI" w:cs="Segoe UI"/>
+          <w:b w:val="0"/>
+          <w:sz w:val="20"/>
+          <w:szCs w:val="20"/>
+        </w:rPr>
+        <w:t>actively and appropriately share their views</w:t>
+      </w:r>
+      <w:proofErr w:type="gramEnd"/>
+      <w:r>
+        <w:rPr>
+          <w:rFonts w:ascii="Segoe UI" w:hAnsi="Segoe UI" w:cs="Segoe UI"/>
+          <w:b w:val="0"/>
+          <w:sz w:val="20"/>
+          <w:szCs w:val="20"/>
+        </w:rPr>
+        <w:t xml:space="preserve"> in class discussions.</w:t>
       </w:r>
     </w:p>
     <w:p>
@@ -5292,7 +5373,27 @@
           <w:sz w:val="20"/>
           <w:szCs w:val="20"/>
         </w:rPr>
-        <w:t> at 704-687-0040 or visit their office in Fretwell 230.</w:t>
+        <w:t xml:space="preserve"> at 704-687-0040 or visit their office in </w:t>
+      </w:r>
+      <w:proofErr w:type="spellStart"/>
+      <w:r>
+        <w:rPr>
+          <w:rFonts w:ascii="Segoe UI" w:hAnsi="Segoe UI" w:cs="Segoe UI"/>
+          <w:b w:val="0"/>
+          <w:sz w:val="20"/>
+          <w:szCs w:val="20"/>
+        </w:rPr>
+        <w:t>Fretwell</w:t>
+      </w:r>
+      <w:proofErr w:type="spellEnd"/>
+      <w:r>
+        <w:rPr>
+          <w:rFonts w:ascii="Segoe UI" w:hAnsi="Segoe UI" w:cs="Segoe UI"/>
+          <w:b w:val="0"/>
+          <w:sz w:val="20"/>
+          <w:szCs w:val="20"/>
+        </w:rPr>
+        <w:t xml:space="preserve"> 230.</w:t>
       </w:r>
       <w:r>
         <w:rPr>
@@ -5515,7 +5616,27 @@
           <w:sz w:val="20"/>
           <w:szCs w:val="20"/>
         </w:rPr>
-        <w:t>Students are responsible for *all* announcements made in class and on the class online resources. Students should check the online class resources throughout the semester. The Instructor and Teaching Assistants send occasional e-mails with important information. We send this information to the student's UNC Charlotte e-mail address listed on Banner system. If a student is not checking his / her UNC Charlotte e-mail address (ex. userName@uncc.edu ) please be sure to access this e-mail and check it regularly during this course.</w:t>
+        <w:t xml:space="preserve">Students are responsible for *all* announcements made in class and on the class online resources. Students should check the online class resources throughout the semester. The Instructor and Teaching Assistants send occasional e-mails with important information. We send this information to the student's UNC Charlotte e-mail address listed on Banner system. If a student is not checking his / her UNC Charlotte e-mail address (ex. </w:t>
+      </w:r>
+      <w:proofErr w:type="gramStart"/>
+      <w:r>
+        <w:rPr>
+          <w:rFonts w:ascii="Segoe UI" w:hAnsi="Segoe UI" w:cs="Segoe UI"/>
+          <w:b w:val="0"/>
+          <w:sz w:val="20"/>
+          <w:szCs w:val="20"/>
+        </w:rPr>
+        <w:t>userName@uncc.edu )</w:t>
+      </w:r>
+      <w:proofErr w:type="gramEnd"/>
+      <w:r>
+        <w:rPr>
+          <w:rFonts w:ascii="Segoe UI" w:hAnsi="Segoe UI" w:cs="Segoe UI"/>
+          <w:b w:val="0"/>
+          <w:sz w:val="20"/>
+          <w:szCs w:val="20"/>
+        </w:rPr>
+        <w:t xml:space="preserve"> please be sure to access this e-mail and check it regularly during this course.</w:t>
       </w:r>
     </w:p>
     <w:sectPr>
@@ -33019,10 +33140,10 @@
   </w:font>
   <w:font w:name="Wingdings">
     <w:panose1 w:val="05000000000000000000"/>
-    <w:charset w:val="02"/>
-    <w:family w:val="auto"/>
+    <w:charset w:val="4D"/>
+    <w:family w:val="decorative"/>
     <w:pitch w:val="variable"/>
-    <w:sig w:usb0="00000000" w:usb1="10000000" w:usb2="00000000" w:usb3="00000000" w:csb0="80000000" w:csb1="00000000"/>
+    <w:sig w:usb0="00000003" w:usb1="00000000" w:usb2="00000000" w:usb3="00000000" w:csb0="80000001" w:csb1="00000000"/>
   </w:font>
   <w:font w:name="Cambria">
     <w:panose1 w:val="02040503050406030204"/>
@@ -33101,6 +33222,7 @@
     <w:rsid w:val="00B87795"/>
     <w:rsid w:val="00BE644B"/>
     <w:rsid w:val="00CF22F7"/>
+    <w:rsid w:val="00CF4255"/>
     <w:rsid w:val="00D35CF9"/>
     <w:rsid w:val="00D75F10"/>
     <w:rsid w:val="00D9777E"/>

--- a/0 - Syllabus/DSBA-6190_Syllabus_Spring2023.docx
+++ b/0 - Syllabus/DSBA-6190_Syllabus_Spring2023.docx
@@ -1,6 +1,6 @@
 
 <file path=word/document.xml><?xml version="1.0" encoding="utf-8"?>
-<w:document xmlns:wpc="http://schemas.microsoft.com/office/word/2010/wordprocessingCanvas" xmlns:cx="http://schemas.microsoft.com/office/drawing/2014/chartex" xmlns:cx1="http://schemas.microsoft.com/office/drawing/2015/9/8/chartex" xmlns:cx2="http://schemas.microsoft.com/office/drawing/2015/10/21/chartex" xmlns:cx3="http://schemas.microsoft.com/office/drawing/2016/5/9/chartex" xmlns:cx4="http://schemas.microsoft.com/office/drawing/2016/5/10/chartex" xmlns:cx5="http://schemas.microsoft.com/office/drawing/2016/5/11/chartex" xmlns:cx6="http://schemas.microsoft.com/office/drawing/2016/5/12/chartex" xmlns:cx7="http://schemas.microsoft.com/office/drawing/2016/5/13/chartex" xmlns:cx8="http://schemas.microsoft.com/office/drawing/2016/5/14/chartex" xmlns:mc="http://schemas.openxmlformats.org/markup-compatibility/2006" xmlns:aink="http://schemas.microsoft.com/office/drawing/2016/ink" xmlns:am3d="http://schemas.microsoft.com/office/drawing/2017/model3d" xmlns:o="urn:schemas-microsoft-com:office:office" xmlns:oel="http://schemas.microsoft.com/office/2019/extlst" xmlns:r="http://schemas.openxmlformats.org/officeDocument/2006/relationships" xmlns:m="http://schemas.openxmlformats.org/officeDocument/2006/math" xmlns:v="urn:schemas-microsoft-com:vml" xmlns:wp14="http://schemas.microsoft.com/office/word/2010/wordprocessingDrawing" xmlns:wp="http://schemas.openxmlformats.org/drawingml/2006/wordprocessingDrawing" xmlns:w10="urn:schemas-microsoft-com:office:word" xmlns:w="http://schemas.openxmlformats.org/wordprocessingml/2006/main" xmlns:w14="http://schemas.microsoft.com/office/word/2010/wordml" xmlns:w15="http://schemas.microsoft.com/office/word/2012/wordml" xmlns:w16cex="http://schemas.microsoft.com/office/word/2018/wordml/cex" xmlns:w16cid="http://schemas.microsoft.com/office/word/2016/wordml/cid" xmlns:w16="http://schemas.microsoft.com/office/word/2018/wordml" xmlns:w16sdtdh="http://schemas.microsoft.com/office/word/2020/wordml/sdtdatahash" xmlns:w16se="http://schemas.microsoft.com/office/word/2015/wordml/symex" xmlns:wpg="http://schemas.microsoft.com/office/word/2010/wordprocessingGroup" xmlns:wpi="http://schemas.microsoft.com/office/word/2010/wordprocessingInk" xmlns:wne="http://schemas.microsoft.com/office/word/2006/wordml" xmlns:wps="http://schemas.microsoft.com/office/word/2010/wordprocessingShape" mc:Ignorable="w14 w15 w16se w16cid w16 w16cex w16sdtdh wp14">
+<w:document xmlns:wpc="http://schemas.microsoft.com/office/word/2010/wordprocessingCanvas" xmlns:cx="http://schemas.microsoft.com/office/drawing/2014/chartex" xmlns:cx1="http://schemas.microsoft.com/office/drawing/2015/9/8/chartex" xmlns:cx2="http://schemas.microsoft.com/office/drawing/2015/10/21/chartex" xmlns:cx3="http://schemas.microsoft.com/office/drawing/2016/5/9/chartex" xmlns:cx4="http://schemas.microsoft.com/office/drawing/2016/5/10/chartex" xmlns:cx5="http://schemas.microsoft.com/office/drawing/2016/5/11/chartex" xmlns:cx6="http://schemas.microsoft.com/office/drawing/2016/5/12/chartex" xmlns:cx7="http://schemas.microsoft.com/office/drawing/2016/5/13/chartex" xmlns:cx8="http://schemas.microsoft.com/office/drawing/2016/5/14/chartex" xmlns:mc="http://schemas.openxmlformats.org/markup-compatibility/2006" xmlns:aink="http://schemas.microsoft.com/office/drawing/2016/ink" xmlns:am3d="http://schemas.microsoft.com/office/drawing/2017/model3d" xmlns:o="urn:schemas-microsoft-com:office:office" xmlns:r="http://schemas.openxmlformats.org/officeDocument/2006/relationships" xmlns:m="http://schemas.openxmlformats.org/officeDocument/2006/math" xmlns:v="urn:schemas-microsoft-com:vml" xmlns:wp14="http://schemas.microsoft.com/office/word/2010/wordprocessingDrawing" xmlns:wp="http://schemas.openxmlformats.org/drawingml/2006/wordprocessingDrawing" xmlns:w10="urn:schemas-microsoft-com:office:word" xmlns:w="http://schemas.openxmlformats.org/wordprocessingml/2006/main" xmlns:w14="http://schemas.microsoft.com/office/word/2010/wordml" xmlns:w15="http://schemas.microsoft.com/office/word/2012/wordml" xmlns:w16cid="http://schemas.microsoft.com/office/word/2016/wordml/cid" xmlns:w16se="http://schemas.microsoft.com/office/word/2015/wordml/symex" xmlns:wpg="http://schemas.microsoft.com/office/word/2010/wordprocessingGroup" xmlns:wpi="http://schemas.microsoft.com/office/word/2010/wordprocessingInk" xmlns:wne="http://schemas.microsoft.com/office/word/2006/wordml" xmlns:wps="http://schemas.microsoft.com/office/word/2010/wordprocessingShape" mc:Ignorable="w14 w15 w16se w16cid wp14">
   <w:body>
     <w:p>
       <w:pPr>
@@ -187,6 +187,7 @@
           <w:showingPlcHdr/>
           <w15:appearance w15:val="hidden"/>
         </w:sdtPr>
+        <w:sdtEndPr/>
         <w:sdtContent>
           <w:r>
             <w:rPr>
@@ -233,6 +234,7 @@
             <w:showingPlcHdr/>
             <w15:appearance w15:val="hidden"/>
           </w:sdtPr>
+          <w:sdtEndPr/>
           <w:sdtContent>
             <w:tc>
               <w:tcPr>
@@ -275,6 +277,7 @@
             <w:showingPlcHdr/>
             <w15:appearance w15:val="hidden"/>
           </w:sdtPr>
+          <w:sdtEndPr/>
           <w:sdtContent>
             <w:tc>
               <w:tcPr>
@@ -317,6 +320,7 @@
             <w:showingPlcHdr/>
             <w15:appearance w15:val="hidden"/>
           </w:sdtPr>
+          <w:sdtEndPr/>
           <w:sdtContent>
             <w:tc>
               <w:tcPr>
@@ -466,6 +470,7 @@
           <w:showingPlcHdr/>
           <w15:appearance w15:val="hidden"/>
         </w:sdtPr>
+        <w:sdtEndPr/>
         <w:sdtContent>
           <w:r>
             <w:rPr>
@@ -632,6 +637,7 @@
           <w:showingPlcHdr/>
           <w15:appearance w15:val="hidden"/>
         </w:sdtPr>
+        <w:sdtEndPr/>
         <w:sdtContent>
           <w:r>
             <w:rPr>
@@ -2308,6 +2314,7 @@
           <w:showingPlcHdr/>
           <w15:appearance w15:val="hidden"/>
         </w:sdtPr>
+        <w:sdtEndPr/>
         <w:sdtContent>
           <w:r>
             <w:rPr>
@@ -4466,6 +4473,30 @@
               <w:t xml:space="preserve"> Deployment with Terraform</w:t>
             </w:r>
           </w:p>
+          <w:p>
+            <w:pPr>
+              <w:pStyle w:val="ListParagraph"/>
+              <w:numPr>
+                <w:ilvl w:val="0"/>
+                <w:numId w:val="23"/>
+              </w:numPr>
+              <w:ind w:right="-90"/>
+              <w:cnfStyle w:val="000000000000" w:firstRow="0" w:lastRow="0" w:firstColumn="0" w:lastColumn="0" w:oddVBand="0" w:evenVBand="0" w:oddHBand="0" w:evenHBand="0" w:firstRowFirstColumn="0" w:firstRowLastColumn="0" w:lastRowFirstColumn="0" w:lastRowLastColumn="0"/>
+              <w:rPr>
+                <w:rFonts w:ascii="Segoe UI" w:hAnsi="Segoe UI" w:cs="Segoe UI"/>
+                <w:sz w:val="20"/>
+                <w:szCs w:val="20"/>
+              </w:rPr>
+            </w:pPr>
+            <w:r>
+              <w:rPr>
+                <w:rFonts w:ascii="Segoe UI" w:hAnsi="Segoe UI" w:cs="Segoe UI"/>
+                <w:sz w:val="20"/>
+                <w:szCs w:val="20"/>
+              </w:rPr>
+              <w:t>CI/CD Pipelines with GitHub Actions</w:t>
+            </w:r>
+          </w:p>
         </w:tc>
         <w:tc>
           <w:tcPr>
@@ -4512,106 +4543,6 @@
                 <w:szCs w:val="20"/>
               </w:rPr>
               <w:t>April 12</w:t>
-            </w:r>
-            <w:r>
-              <w:rPr>
-                <w:rFonts w:ascii="Segoe UI" w:hAnsi="Segoe UI" w:cs="Segoe UI"/>
-                <w:sz w:val="20"/>
-                <w:szCs w:val="20"/>
-                <w:vertAlign w:val="superscript"/>
-              </w:rPr>
-              <w:t>th</w:t>
-            </w:r>
-          </w:p>
-        </w:tc>
-        <w:tc>
-          <w:tcPr>
-            <w:tcW w:w="2070" w:type="dxa"/>
-          </w:tcPr>
-          <w:p>
-            <w:pPr>
-              <w:cnfStyle w:val="000000000000" w:firstRow="0" w:lastRow="0" w:firstColumn="0" w:lastColumn="0" w:oddVBand="0" w:evenVBand="0" w:oddHBand="0" w:evenHBand="0" w:firstRowFirstColumn="0" w:firstRowLastColumn="0" w:lastRowFirstColumn="0" w:lastRowLastColumn="0"/>
-              <w:rPr>
-                <w:rFonts w:ascii="Segoe UI" w:hAnsi="Segoe UI" w:cs="Segoe UI"/>
-                <w:sz w:val="20"/>
-                <w:szCs w:val="20"/>
-              </w:rPr>
-            </w:pPr>
-            <w:r>
-              <w:rPr>
-                <w:rFonts w:ascii="Segoe UI" w:hAnsi="Segoe UI" w:cs="Segoe UI"/>
-                <w:sz w:val="20"/>
-                <w:szCs w:val="20"/>
-              </w:rPr>
-              <w:t>DevOps</w:t>
-            </w:r>
-          </w:p>
-        </w:tc>
-        <w:tc>
-          <w:tcPr>
-            <w:tcW w:w="3780" w:type="dxa"/>
-          </w:tcPr>
-          <w:p>
-            <w:pPr>
-              <w:pStyle w:val="ListParagraph"/>
-              <w:numPr>
-                <w:ilvl w:val="0"/>
-                <w:numId w:val="23"/>
-              </w:numPr>
-              <w:cnfStyle w:val="000000000000" w:firstRow="0" w:lastRow="0" w:firstColumn="0" w:lastColumn="0" w:oddVBand="0" w:evenVBand="0" w:oddHBand="0" w:evenHBand="0" w:firstRowFirstColumn="0" w:firstRowLastColumn="0" w:lastRowFirstColumn="0" w:lastRowLastColumn="0"/>
-              <w:rPr>
-                <w:rFonts w:ascii="Segoe UI" w:hAnsi="Segoe UI" w:cs="Segoe UI"/>
-                <w:sz w:val="20"/>
-                <w:szCs w:val="20"/>
-              </w:rPr>
-            </w:pPr>
-            <w:r>
-              <w:rPr>
-                <w:rFonts w:ascii="Segoe UI" w:hAnsi="Segoe UI" w:cs="Segoe UI"/>
-                <w:sz w:val="20"/>
-                <w:szCs w:val="20"/>
-              </w:rPr>
-              <w:t>CI/CD Pipelines with GitHub Actions</w:t>
-            </w:r>
-          </w:p>
-        </w:tc>
-        <w:tc>
-          <w:tcPr>
-            <w:tcW w:w="2970" w:type="dxa"/>
-          </w:tcPr>
-          <w:p>
-            <w:pPr>
-              <w:cnfStyle w:val="000000000000" w:firstRow="0" w:lastRow="0" w:firstColumn="0" w:lastColumn="0" w:oddVBand="0" w:evenVBand="0" w:oddHBand="0" w:evenHBand="0" w:firstRowFirstColumn="0" w:firstRowLastColumn="0" w:lastRowFirstColumn="0" w:lastRowLastColumn="0"/>
-              <w:rPr>
-                <w:rFonts w:ascii="Segoe UI" w:hAnsi="Segoe UI" w:cs="Segoe UI"/>
-                <w:sz w:val="20"/>
-                <w:szCs w:val="20"/>
-              </w:rPr>
-            </w:pPr>
-          </w:p>
-        </w:tc>
-      </w:tr>
-      <w:tr>
-        <w:tc>
-          <w:tcPr>
-            <w:cnfStyle w:val="001000000000" w:firstRow="0" w:lastRow="0" w:firstColumn="1" w:lastColumn="0" w:oddVBand="0" w:evenVBand="0" w:oddHBand="0" w:evenHBand="0" w:firstRowFirstColumn="0" w:firstRowLastColumn="0" w:lastRowFirstColumn="0" w:lastRowLastColumn="0"/>
-            <w:tcW w:w="1530" w:type="dxa"/>
-          </w:tcPr>
-          <w:p>
-            <w:pPr>
-              <w:rPr>
-                <w:rFonts w:ascii="Segoe UI" w:hAnsi="Segoe UI" w:cs="Segoe UI"/>
-                <w:sz w:val="20"/>
-                <w:szCs w:val="20"/>
-              </w:rPr>
-            </w:pPr>
-            <w:r>
-              <w:rPr>
-                <w:rFonts w:ascii="Segoe UI" w:hAnsi="Segoe UI" w:cs="Segoe UI"/>
-                <w:sz w:val="20"/>
-                <w:szCs w:val="20"/>
-              </w:rPr>
-              <w:t>April 19</w:t>
             </w:r>
             <w:r>
               <w:rPr>
@@ -4711,6 +4642,103 @@
                 <w:szCs w:val="20"/>
               </w:rPr>
             </w:pPr>
+          </w:p>
+        </w:tc>
+      </w:tr>
+      <w:tr>
+        <w:tc>
+          <w:tcPr>
+            <w:cnfStyle w:val="001000000000" w:firstRow="0" w:lastRow="0" w:firstColumn="1" w:lastColumn="0" w:oddVBand="0" w:evenVBand="0" w:oddHBand="0" w:evenHBand="0" w:firstRowFirstColumn="0" w:firstRowLastColumn="0" w:lastRowFirstColumn="0" w:lastRowLastColumn="0"/>
+            <w:tcW w:w="1530" w:type="dxa"/>
+          </w:tcPr>
+          <w:p>
+            <w:pPr>
+              <w:rPr>
+                <w:rFonts w:ascii="Segoe UI" w:hAnsi="Segoe UI" w:cs="Segoe UI"/>
+                <w:sz w:val="20"/>
+                <w:szCs w:val="20"/>
+              </w:rPr>
+            </w:pPr>
+            <w:r>
+              <w:rPr>
+                <w:rFonts w:ascii="Segoe UI" w:hAnsi="Segoe UI" w:cs="Segoe UI"/>
+                <w:sz w:val="20"/>
+                <w:szCs w:val="20"/>
+              </w:rPr>
+              <w:t>April 19</w:t>
+            </w:r>
+            <w:r>
+              <w:rPr>
+                <w:rFonts w:ascii="Segoe UI" w:hAnsi="Segoe UI" w:cs="Segoe UI"/>
+                <w:sz w:val="20"/>
+                <w:szCs w:val="20"/>
+                <w:vertAlign w:val="superscript"/>
+              </w:rPr>
+              <w:t>th</w:t>
+            </w:r>
+          </w:p>
+        </w:tc>
+        <w:tc>
+          <w:tcPr>
+            <w:tcW w:w="2070" w:type="dxa"/>
+          </w:tcPr>
+          <w:p>
+            <w:pPr>
+              <w:cnfStyle w:val="000000000000" w:firstRow="0" w:lastRow="0" w:firstColumn="0" w:lastColumn="0" w:oddVBand="0" w:evenVBand="0" w:oddHBand="0" w:evenHBand="0" w:firstRowFirstColumn="0" w:firstRowLastColumn="0" w:lastRowFirstColumn="0" w:lastRowLastColumn="0"/>
+              <w:rPr>
+                <w:rFonts w:ascii="Segoe UI" w:hAnsi="Segoe UI" w:cs="Segoe UI"/>
+                <w:sz w:val="20"/>
+                <w:szCs w:val="20"/>
+              </w:rPr>
+            </w:pPr>
+            <w:r>
+              <w:rPr>
+                <w:rFonts w:ascii="Segoe UI" w:hAnsi="Segoe UI" w:cs="Segoe UI"/>
+                <w:sz w:val="20"/>
+                <w:szCs w:val="20"/>
+              </w:rPr>
+              <w:t>NO CLASS</w:t>
+            </w:r>
+          </w:p>
+        </w:tc>
+        <w:tc>
+          <w:tcPr>
+            <w:tcW w:w="3780" w:type="dxa"/>
+          </w:tcPr>
+          <w:p>
+            <w:pPr>
+              <w:cnfStyle w:val="000000000000" w:firstRow="0" w:lastRow="0" w:firstColumn="0" w:lastColumn="0" w:oddVBand="0" w:evenVBand="0" w:oddHBand="0" w:evenHBand="0" w:firstRowFirstColumn="0" w:firstRowLastColumn="0" w:lastRowFirstColumn="0" w:lastRowLastColumn="0"/>
+              <w:rPr>
+                <w:rFonts w:ascii="Segoe UI" w:hAnsi="Segoe UI" w:cs="Segoe UI"/>
+                <w:sz w:val="20"/>
+                <w:szCs w:val="20"/>
+              </w:rPr>
+            </w:pPr>
+          </w:p>
+        </w:tc>
+        <w:tc>
+          <w:tcPr>
+            <w:tcW w:w="2970" w:type="dxa"/>
+          </w:tcPr>
+          <w:p>
+            <w:pPr>
+              <w:cnfStyle w:val="000000000000" w:firstRow="0" w:lastRow="0" w:firstColumn="0" w:lastColumn="0" w:oddVBand="0" w:evenVBand="0" w:oddHBand="0" w:evenHBand="0" w:firstRowFirstColumn="0" w:firstRowLastColumn="0" w:lastRowFirstColumn="0" w:lastRowLastColumn="0"/>
+              <w:rPr>
+                <w:rFonts w:ascii="Segoe UI" w:hAnsi="Segoe UI" w:cs="Segoe UI"/>
+                <w:sz w:val="20"/>
+                <w:szCs w:val="20"/>
+              </w:rPr>
+            </w:pPr>
+            <w:r>
+              <w:rPr>
+                <w:rFonts w:ascii="Segoe UI" w:hAnsi="Segoe UI" w:cs="Segoe UI"/>
+                <w:sz w:val="20"/>
+                <w:szCs w:val="20"/>
+              </w:rPr>
+              <w:t>(Remote help available)</w:t>
+            </w:r>
+            <w:bookmarkStart w:id="1" w:name="_GoBack"/>
+            <w:bookmarkEnd w:id="1"/>
           </w:p>
         </w:tc>
       </w:tr>
@@ -5121,27 +5149,7 @@
           <w:sz w:val="20"/>
           <w:szCs w:val="20"/>
         </w:rPr>
-        <w:t xml:space="preserve">We are concerned with a positive learning experience. This course strives to create an inclusive academic climate in which the dignity of all individuals is respected and maintained. We value diversity that is beneficial to both employers and society at large. Students are encouraged to </w:t>
-      </w:r>
-      <w:proofErr w:type="gramStart"/>
-      <w:r>
-        <w:rPr>
-          <w:rFonts w:ascii="Segoe UI" w:hAnsi="Segoe UI" w:cs="Segoe UI"/>
-          <w:b w:val="0"/>
-          <w:sz w:val="20"/>
-          <w:szCs w:val="20"/>
-        </w:rPr>
-        <w:t>actively and appropriately share their views</w:t>
-      </w:r>
-      <w:proofErr w:type="gramEnd"/>
-      <w:r>
-        <w:rPr>
-          <w:rFonts w:ascii="Segoe UI" w:hAnsi="Segoe UI" w:cs="Segoe UI"/>
-          <w:b w:val="0"/>
-          <w:sz w:val="20"/>
-          <w:szCs w:val="20"/>
-        </w:rPr>
-        <w:t xml:space="preserve"> in class discussions.</w:t>
+        <w:t>We are concerned with a positive learning experience. This course strives to create an inclusive academic climate in which the dignity of all individuals is respected and maintained. We value diversity that is beneficial to both employers and society at large. Students are encouraged to actively and appropriately share their views in class discussions.</w:t>
       </w:r>
     </w:p>
     <w:p>
@@ -5651,7 +5659,7 @@
 </file>
 
 <file path=word/endnotes.xml><?xml version="1.0" encoding="utf-8"?>
-<w:endnotes xmlns:wpc="http://schemas.microsoft.com/office/word/2010/wordprocessingCanvas" xmlns:cx="http://schemas.microsoft.com/office/drawing/2014/chartex" xmlns:cx1="http://schemas.microsoft.com/office/drawing/2015/9/8/chartex" xmlns:cx2="http://schemas.microsoft.com/office/drawing/2015/10/21/chartex" xmlns:cx3="http://schemas.microsoft.com/office/drawing/2016/5/9/chartex" xmlns:cx4="http://schemas.microsoft.com/office/drawing/2016/5/10/chartex" xmlns:cx5="http://schemas.microsoft.com/office/drawing/2016/5/11/chartex" xmlns:cx6="http://schemas.microsoft.com/office/drawing/2016/5/12/chartex" xmlns:cx7="http://schemas.microsoft.com/office/drawing/2016/5/13/chartex" xmlns:cx8="http://schemas.microsoft.com/office/drawing/2016/5/14/chartex" xmlns:mc="http://schemas.openxmlformats.org/markup-compatibility/2006" xmlns:aink="http://schemas.microsoft.com/office/drawing/2016/ink" xmlns:am3d="http://schemas.microsoft.com/office/drawing/2017/model3d" xmlns:o="urn:schemas-microsoft-com:office:office" xmlns:oel="http://schemas.microsoft.com/office/2019/extlst" xmlns:r="http://schemas.openxmlformats.org/officeDocument/2006/relationships" xmlns:m="http://schemas.openxmlformats.org/officeDocument/2006/math" xmlns:v="urn:schemas-microsoft-com:vml" xmlns:wp14="http://schemas.microsoft.com/office/word/2010/wordprocessingDrawing" xmlns:wp="http://schemas.openxmlformats.org/drawingml/2006/wordprocessingDrawing" xmlns:w10="urn:schemas-microsoft-com:office:word" xmlns:w="http://schemas.openxmlformats.org/wordprocessingml/2006/main" xmlns:w14="http://schemas.microsoft.com/office/word/2010/wordml" xmlns:w15="http://schemas.microsoft.com/office/word/2012/wordml" xmlns:w16cex="http://schemas.microsoft.com/office/word/2018/wordml/cex" xmlns:w16cid="http://schemas.microsoft.com/office/word/2016/wordml/cid" xmlns:w16="http://schemas.microsoft.com/office/word/2018/wordml" xmlns:w16sdtdh="http://schemas.microsoft.com/office/word/2020/wordml/sdtdatahash" xmlns:w16se="http://schemas.microsoft.com/office/word/2015/wordml/symex" xmlns:wpg="http://schemas.microsoft.com/office/word/2010/wordprocessingGroup" xmlns:wpi="http://schemas.microsoft.com/office/word/2010/wordprocessingInk" xmlns:wne="http://schemas.microsoft.com/office/word/2006/wordml" xmlns:wps="http://schemas.microsoft.com/office/word/2010/wordprocessingShape" mc:Ignorable="w14 w15 w16se w16cid w16 w16cex w16sdtdh wp14">
+<w:endnotes xmlns:wpc="http://schemas.microsoft.com/office/word/2010/wordprocessingCanvas" xmlns:cx="http://schemas.microsoft.com/office/drawing/2014/chartex" xmlns:cx1="http://schemas.microsoft.com/office/drawing/2015/9/8/chartex" xmlns:cx2="http://schemas.microsoft.com/office/drawing/2015/10/21/chartex" xmlns:cx3="http://schemas.microsoft.com/office/drawing/2016/5/9/chartex" xmlns:cx4="http://schemas.microsoft.com/office/drawing/2016/5/10/chartex" xmlns:cx5="http://schemas.microsoft.com/office/drawing/2016/5/11/chartex" xmlns:cx6="http://schemas.microsoft.com/office/drawing/2016/5/12/chartex" xmlns:cx7="http://schemas.microsoft.com/office/drawing/2016/5/13/chartex" xmlns:cx8="http://schemas.microsoft.com/office/drawing/2016/5/14/chartex" xmlns:mc="http://schemas.openxmlformats.org/markup-compatibility/2006" xmlns:aink="http://schemas.microsoft.com/office/drawing/2016/ink" xmlns:am3d="http://schemas.microsoft.com/office/drawing/2017/model3d" xmlns:o="urn:schemas-microsoft-com:office:office" xmlns:r="http://schemas.openxmlformats.org/officeDocument/2006/relationships" xmlns:m="http://schemas.openxmlformats.org/officeDocument/2006/math" xmlns:v="urn:schemas-microsoft-com:vml" xmlns:wp14="http://schemas.microsoft.com/office/word/2010/wordprocessingDrawing" xmlns:wp="http://schemas.openxmlformats.org/drawingml/2006/wordprocessingDrawing" xmlns:w10="urn:schemas-microsoft-com:office:word" xmlns:w="http://schemas.openxmlformats.org/wordprocessingml/2006/main" xmlns:w14="http://schemas.microsoft.com/office/word/2010/wordml" xmlns:w15="http://schemas.microsoft.com/office/word/2012/wordml" xmlns:w16cid="http://schemas.microsoft.com/office/word/2016/wordml/cid" xmlns:w16se="http://schemas.microsoft.com/office/word/2015/wordml/symex" xmlns:wpg="http://schemas.microsoft.com/office/word/2010/wordprocessingGroup" xmlns:wpi="http://schemas.microsoft.com/office/word/2010/wordprocessingInk" xmlns:wne="http://schemas.microsoft.com/office/word/2006/wordml" xmlns:wps="http://schemas.microsoft.com/office/word/2010/wordprocessingShape" mc:Ignorable="w14 w15 w16se w16cid wp14">
   <w:endnote w:type="separator" w:id="-1">
     <w:p>
       <w:pPr>
@@ -5676,7 +5684,7 @@
 </file>
 
 <file path=word/footer1.xml><?xml version="1.0" encoding="utf-8"?>
-<w:ftr xmlns:wpc="http://schemas.microsoft.com/office/word/2010/wordprocessingCanvas" xmlns:cx="http://schemas.microsoft.com/office/drawing/2014/chartex" xmlns:cx1="http://schemas.microsoft.com/office/drawing/2015/9/8/chartex" xmlns:cx2="http://schemas.microsoft.com/office/drawing/2015/10/21/chartex" xmlns:cx3="http://schemas.microsoft.com/office/drawing/2016/5/9/chartex" xmlns:cx4="http://schemas.microsoft.com/office/drawing/2016/5/10/chartex" xmlns:cx5="http://schemas.microsoft.com/office/drawing/2016/5/11/chartex" xmlns:cx6="http://schemas.microsoft.com/office/drawing/2016/5/12/chartex" xmlns:cx7="http://schemas.microsoft.com/office/drawing/2016/5/13/chartex" xmlns:cx8="http://schemas.microsoft.com/office/drawing/2016/5/14/chartex" xmlns:mc="http://schemas.openxmlformats.org/markup-compatibility/2006" xmlns:aink="http://schemas.microsoft.com/office/drawing/2016/ink" xmlns:am3d="http://schemas.microsoft.com/office/drawing/2017/model3d" xmlns:o="urn:schemas-microsoft-com:office:office" xmlns:oel="http://schemas.microsoft.com/office/2019/extlst" xmlns:r="http://schemas.openxmlformats.org/officeDocument/2006/relationships" xmlns:m="http://schemas.openxmlformats.org/officeDocument/2006/math" xmlns:v="urn:schemas-microsoft-com:vml" xmlns:wp14="http://schemas.microsoft.com/office/word/2010/wordprocessingDrawing" xmlns:wp="http://schemas.openxmlformats.org/drawingml/2006/wordprocessingDrawing" xmlns:w10="urn:schemas-microsoft-com:office:word" xmlns:w="http://schemas.openxmlformats.org/wordprocessingml/2006/main" xmlns:w14="http://schemas.microsoft.com/office/word/2010/wordml" xmlns:w15="http://schemas.microsoft.com/office/word/2012/wordml" xmlns:w16cex="http://schemas.microsoft.com/office/word/2018/wordml/cex" xmlns:w16cid="http://schemas.microsoft.com/office/word/2016/wordml/cid" xmlns:w16="http://schemas.microsoft.com/office/word/2018/wordml" xmlns:w16sdtdh="http://schemas.microsoft.com/office/word/2020/wordml/sdtdatahash" xmlns:w16se="http://schemas.microsoft.com/office/word/2015/wordml/symex" xmlns:wpg="http://schemas.microsoft.com/office/word/2010/wordprocessingGroup" xmlns:wpi="http://schemas.microsoft.com/office/word/2010/wordprocessingInk" xmlns:wne="http://schemas.microsoft.com/office/word/2006/wordml" xmlns:wps="http://schemas.microsoft.com/office/word/2010/wordprocessingShape" mc:Ignorable="w14 w15 w16se w16cid w16 w16cex w16sdtdh wp14">
+<w:ftr xmlns:wpc="http://schemas.microsoft.com/office/word/2010/wordprocessingCanvas" xmlns:cx="http://schemas.microsoft.com/office/drawing/2014/chartex" xmlns:cx1="http://schemas.microsoft.com/office/drawing/2015/9/8/chartex" xmlns:cx2="http://schemas.microsoft.com/office/drawing/2015/10/21/chartex" xmlns:cx3="http://schemas.microsoft.com/office/drawing/2016/5/9/chartex" xmlns:cx4="http://schemas.microsoft.com/office/drawing/2016/5/10/chartex" xmlns:cx5="http://schemas.microsoft.com/office/drawing/2016/5/11/chartex" xmlns:cx6="http://schemas.microsoft.com/office/drawing/2016/5/12/chartex" xmlns:cx7="http://schemas.microsoft.com/office/drawing/2016/5/13/chartex" xmlns:cx8="http://schemas.microsoft.com/office/drawing/2016/5/14/chartex" xmlns:mc="http://schemas.openxmlformats.org/markup-compatibility/2006" xmlns:aink="http://schemas.microsoft.com/office/drawing/2016/ink" xmlns:am3d="http://schemas.microsoft.com/office/drawing/2017/model3d" xmlns:o="urn:schemas-microsoft-com:office:office" xmlns:r="http://schemas.openxmlformats.org/officeDocument/2006/relationships" xmlns:m="http://schemas.openxmlformats.org/officeDocument/2006/math" xmlns:v="urn:schemas-microsoft-com:vml" xmlns:wp14="http://schemas.microsoft.com/office/word/2010/wordprocessingDrawing" xmlns:wp="http://schemas.openxmlformats.org/drawingml/2006/wordprocessingDrawing" xmlns:w10="urn:schemas-microsoft-com:office:word" xmlns:w="http://schemas.openxmlformats.org/wordprocessingml/2006/main" xmlns:w14="http://schemas.microsoft.com/office/word/2010/wordml" xmlns:w15="http://schemas.microsoft.com/office/word/2012/wordml" xmlns:w16cid="http://schemas.microsoft.com/office/word/2016/wordml/cid" xmlns:w16se="http://schemas.microsoft.com/office/word/2015/wordml/symex" xmlns:wpg="http://schemas.microsoft.com/office/word/2010/wordprocessingGroup" xmlns:wpi="http://schemas.microsoft.com/office/word/2010/wordprocessingInk" xmlns:wne="http://schemas.microsoft.com/office/word/2006/wordml" xmlns:wps="http://schemas.microsoft.com/office/word/2010/wordprocessingShape" mc:Ignorable="w14 w15 w16se w16cid wp14">
   <w:p>
     <w:pPr>
       <w:pStyle w:val="Footer"/>
@@ -5798,7 +5806,7 @@
 </file>
 
 <file path=word/footnotes.xml><?xml version="1.0" encoding="utf-8"?>
-<w:footnotes xmlns:wpc="http://schemas.microsoft.com/office/word/2010/wordprocessingCanvas" xmlns:cx="http://schemas.microsoft.com/office/drawing/2014/chartex" xmlns:cx1="http://schemas.microsoft.com/office/drawing/2015/9/8/chartex" xmlns:cx2="http://schemas.microsoft.com/office/drawing/2015/10/21/chartex" xmlns:cx3="http://schemas.microsoft.com/office/drawing/2016/5/9/chartex" xmlns:cx4="http://schemas.microsoft.com/office/drawing/2016/5/10/chartex" xmlns:cx5="http://schemas.microsoft.com/office/drawing/2016/5/11/chartex" xmlns:cx6="http://schemas.microsoft.com/office/drawing/2016/5/12/chartex" xmlns:cx7="http://schemas.microsoft.com/office/drawing/2016/5/13/chartex" xmlns:cx8="http://schemas.microsoft.com/office/drawing/2016/5/14/chartex" xmlns:mc="http://schemas.openxmlformats.org/markup-compatibility/2006" xmlns:aink="http://schemas.microsoft.com/office/drawing/2016/ink" xmlns:am3d="http://schemas.microsoft.com/office/drawing/2017/model3d" xmlns:o="urn:schemas-microsoft-com:office:office" xmlns:oel="http://schemas.microsoft.com/office/2019/extlst" xmlns:r="http://schemas.openxmlformats.org/officeDocument/2006/relationships" xmlns:m="http://schemas.openxmlformats.org/officeDocument/2006/math" xmlns:v="urn:schemas-microsoft-com:vml" xmlns:wp14="http://schemas.microsoft.com/office/word/2010/wordprocessingDrawing" xmlns:wp="http://schemas.openxmlformats.org/drawingml/2006/wordprocessingDrawing" xmlns:w10="urn:schemas-microsoft-com:office:word" xmlns:w="http://schemas.openxmlformats.org/wordprocessingml/2006/main" xmlns:w14="http://schemas.microsoft.com/office/word/2010/wordml" xmlns:w15="http://schemas.microsoft.com/office/word/2012/wordml" xmlns:w16cex="http://schemas.microsoft.com/office/word/2018/wordml/cex" xmlns:w16cid="http://schemas.microsoft.com/office/word/2016/wordml/cid" xmlns:w16="http://schemas.microsoft.com/office/word/2018/wordml" xmlns:w16sdtdh="http://schemas.microsoft.com/office/word/2020/wordml/sdtdatahash" xmlns:w16se="http://schemas.microsoft.com/office/word/2015/wordml/symex" xmlns:wpg="http://schemas.microsoft.com/office/word/2010/wordprocessingGroup" xmlns:wpi="http://schemas.microsoft.com/office/word/2010/wordprocessingInk" xmlns:wne="http://schemas.microsoft.com/office/word/2006/wordml" xmlns:wps="http://schemas.microsoft.com/office/word/2010/wordprocessingShape" mc:Ignorable="w14 w15 w16se w16cid w16 w16cex w16sdtdh wp14">
+<w:footnotes xmlns:wpc="http://schemas.microsoft.com/office/word/2010/wordprocessingCanvas" xmlns:cx="http://schemas.microsoft.com/office/drawing/2014/chartex" xmlns:cx1="http://schemas.microsoft.com/office/drawing/2015/9/8/chartex" xmlns:cx2="http://schemas.microsoft.com/office/drawing/2015/10/21/chartex" xmlns:cx3="http://schemas.microsoft.com/office/drawing/2016/5/9/chartex" xmlns:cx4="http://schemas.microsoft.com/office/drawing/2016/5/10/chartex" xmlns:cx5="http://schemas.microsoft.com/office/drawing/2016/5/11/chartex" xmlns:cx6="http://schemas.microsoft.com/office/drawing/2016/5/12/chartex" xmlns:cx7="http://schemas.microsoft.com/office/drawing/2016/5/13/chartex" xmlns:cx8="http://schemas.microsoft.com/office/drawing/2016/5/14/chartex" xmlns:mc="http://schemas.openxmlformats.org/markup-compatibility/2006" xmlns:aink="http://schemas.microsoft.com/office/drawing/2016/ink" xmlns:am3d="http://schemas.microsoft.com/office/drawing/2017/model3d" xmlns:o="urn:schemas-microsoft-com:office:office" xmlns:r="http://schemas.openxmlformats.org/officeDocument/2006/relationships" xmlns:m="http://schemas.openxmlformats.org/officeDocument/2006/math" xmlns:v="urn:schemas-microsoft-com:vml" xmlns:wp14="http://schemas.microsoft.com/office/word/2010/wordprocessingDrawing" xmlns:wp="http://schemas.openxmlformats.org/drawingml/2006/wordprocessingDrawing" xmlns:w10="urn:schemas-microsoft-com:office:word" xmlns:w="http://schemas.openxmlformats.org/wordprocessingml/2006/main" xmlns:w14="http://schemas.microsoft.com/office/word/2010/wordml" xmlns:w15="http://schemas.microsoft.com/office/word/2012/wordml" xmlns:w16cid="http://schemas.microsoft.com/office/word/2016/wordml/cid" xmlns:w16se="http://schemas.microsoft.com/office/word/2015/wordml/symex" xmlns:wpg="http://schemas.microsoft.com/office/word/2010/wordprocessingGroup" xmlns:wpi="http://schemas.microsoft.com/office/word/2010/wordprocessingInk" xmlns:wne="http://schemas.microsoft.com/office/word/2006/wordml" xmlns:wps="http://schemas.microsoft.com/office/word/2010/wordprocessingShape" mc:Ignorable="w14 w15 w16se w16cid wp14">
   <w:footnote w:type="separator" w:id="-1">
     <w:p>
       <w:pPr>
@@ -5823,7 +5831,7 @@
 </file>
 
 <file path=word/numbering.xml><?xml version="1.0" encoding="utf-8"?>
-<w:numbering xmlns:wpc="http://schemas.microsoft.com/office/word/2010/wordprocessingCanvas" xmlns:cx="http://schemas.microsoft.com/office/drawing/2014/chartex" xmlns:cx1="http://schemas.microsoft.com/office/drawing/2015/9/8/chartex" xmlns:cx2="http://schemas.microsoft.com/office/drawing/2015/10/21/chartex" xmlns:cx3="http://schemas.microsoft.com/office/drawing/2016/5/9/chartex" xmlns:cx4="http://schemas.microsoft.com/office/drawing/2016/5/10/chartex" xmlns:cx5="http://schemas.microsoft.com/office/drawing/2016/5/11/chartex" xmlns:cx6="http://schemas.microsoft.com/office/drawing/2016/5/12/chartex" xmlns:cx7="http://schemas.microsoft.com/office/drawing/2016/5/13/chartex" xmlns:cx8="http://schemas.microsoft.com/office/drawing/2016/5/14/chartex" xmlns:mc="http://schemas.openxmlformats.org/markup-compatibility/2006" xmlns:aink="http://schemas.microsoft.com/office/drawing/2016/ink" xmlns:am3d="http://schemas.microsoft.com/office/drawing/2017/model3d" xmlns:o="urn:schemas-microsoft-com:office:office" xmlns:oel="http://schemas.microsoft.com/office/2019/extlst" xmlns:r="http://schemas.openxmlformats.org/officeDocument/2006/relationships" xmlns:m="http://schemas.openxmlformats.org/officeDocument/2006/math" xmlns:v="urn:schemas-microsoft-com:vml" xmlns:wp14="http://schemas.microsoft.com/office/word/2010/wordprocessingDrawing" xmlns:wp="http://schemas.openxmlformats.org/drawingml/2006/wordprocessingDrawing" xmlns:w10="urn:schemas-microsoft-com:office:word" xmlns:w="http://schemas.openxmlformats.org/wordprocessingml/2006/main" xmlns:w14="http://schemas.microsoft.com/office/word/2010/wordml" xmlns:w15="http://schemas.microsoft.com/office/word/2012/wordml" xmlns:w16cex="http://schemas.microsoft.com/office/word/2018/wordml/cex" xmlns:w16cid="http://schemas.microsoft.com/office/word/2016/wordml/cid" xmlns:w16="http://schemas.microsoft.com/office/word/2018/wordml" xmlns:w16sdtdh="http://schemas.microsoft.com/office/word/2020/wordml/sdtdatahash" xmlns:w16se="http://schemas.microsoft.com/office/word/2015/wordml/symex" xmlns:wpg="http://schemas.microsoft.com/office/word/2010/wordprocessingGroup" xmlns:wpi="http://schemas.microsoft.com/office/word/2010/wordprocessingInk" xmlns:wne="http://schemas.microsoft.com/office/word/2006/wordml" xmlns:wps="http://schemas.microsoft.com/office/word/2010/wordprocessingShape" mc:Ignorable="w14 w15 w16se w16cid w16 w16cex w16sdtdh wp14">
+<w:numbering xmlns:wpc="http://schemas.microsoft.com/office/word/2010/wordprocessingCanvas" xmlns:cx="http://schemas.microsoft.com/office/drawing/2014/chartex" xmlns:cx1="http://schemas.microsoft.com/office/drawing/2015/9/8/chartex" xmlns:cx2="http://schemas.microsoft.com/office/drawing/2015/10/21/chartex" xmlns:cx3="http://schemas.microsoft.com/office/drawing/2016/5/9/chartex" xmlns:cx4="http://schemas.microsoft.com/office/drawing/2016/5/10/chartex" xmlns:cx5="http://schemas.microsoft.com/office/drawing/2016/5/11/chartex" xmlns:cx6="http://schemas.microsoft.com/office/drawing/2016/5/12/chartex" xmlns:cx7="http://schemas.microsoft.com/office/drawing/2016/5/13/chartex" xmlns:cx8="http://schemas.microsoft.com/office/drawing/2016/5/14/chartex" xmlns:mc="http://schemas.openxmlformats.org/markup-compatibility/2006" xmlns:aink="http://schemas.microsoft.com/office/drawing/2016/ink" xmlns:am3d="http://schemas.microsoft.com/office/drawing/2017/model3d" xmlns:o="urn:schemas-microsoft-com:office:office" xmlns:r="http://schemas.openxmlformats.org/officeDocument/2006/relationships" xmlns:m="http://schemas.openxmlformats.org/officeDocument/2006/math" xmlns:v="urn:schemas-microsoft-com:vml" xmlns:wp14="http://schemas.microsoft.com/office/word/2010/wordprocessingDrawing" xmlns:wp="http://schemas.openxmlformats.org/drawingml/2006/wordprocessingDrawing" xmlns:w10="urn:schemas-microsoft-com:office:word" xmlns:w="http://schemas.openxmlformats.org/wordprocessingml/2006/main" xmlns:w14="http://schemas.microsoft.com/office/word/2010/wordml" xmlns:w15="http://schemas.microsoft.com/office/word/2012/wordml" xmlns:w16cid="http://schemas.microsoft.com/office/word/2016/wordml/cid" xmlns:w16se="http://schemas.microsoft.com/office/word/2015/wordml/symex" xmlns:wpg="http://schemas.microsoft.com/office/word/2010/wordprocessingGroup" xmlns:wpi="http://schemas.microsoft.com/office/word/2010/wordprocessingInk" xmlns:wne="http://schemas.microsoft.com/office/word/2006/wordml" xmlns:wps="http://schemas.microsoft.com/office/word/2010/wordprocessingShape" mc:Ignorable="w14 w15 w16se w16cid wp14">
   <w:abstractNum w:abstractNumId="0" w15:restartNumberingAfterBreak="0">
     <w:nsid w:val="FFFFFF7C"/>
     <w:multiLevelType w:val="singleLevel"/>
@@ -7346,86 +7354,86 @@
       </w:rPr>
     </w:lvl>
   </w:abstractNum>
-  <w:num w:numId="1" w16cid:durableId="249579946">
+  <w:num w:numId="1">
     <w:abstractNumId w:val="9"/>
   </w:num>
-  <w:num w:numId="2" w16cid:durableId="1440828822">
+  <w:num w:numId="2">
     <w:abstractNumId w:val="19"/>
   </w:num>
-  <w:num w:numId="3" w16cid:durableId="1630627255">
+  <w:num w:numId="3">
     <w:abstractNumId w:val="20"/>
   </w:num>
-  <w:num w:numId="4" w16cid:durableId="1745033084">
+  <w:num w:numId="4">
     <w:abstractNumId w:val="15"/>
   </w:num>
-  <w:num w:numId="5" w16cid:durableId="211312460">
+  <w:num w:numId="5">
     <w:abstractNumId w:val="15"/>
     <w:lvlOverride w:ilvl="0">
       <w:startOverride w:val="1"/>
     </w:lvlOverride>
   </w:num>
-  <w:num w:numId="6" w16cid:durableId="1520317652">
+  <w:num w:numId="6">
     <w:abstractNumId w:val="7"/>
   </w:num>
-  <w:num w:numId="7" w16cid:durableId="1257859093">
+  <w:num w:numId="7">
     <w:abstractNumId w:val="6"/>
   </w:num>
-  <w:num w:numId="8" w16cid:durableId="1525170166">
+  <w:num w:numId="8">
     <w:abstractNumId w:val="5"/>
   </w:num>
-  <w:num w:numId="9" w16cid:durableId="314187827">
+  <w:num w:numId="9">
     <w:abstractNumId w:val="4"/>
   </w:num>
-  <w:num w:numId="10" w16cid:durableId="1754468077">
+  <w:num w:numId="10">
     <w:abstractNumId w:val="8"/>
   </w:num>
-  <w:num w:numId="11" w16cid:durableId="1677224837">
+  <w:num w:numId="11">
     <w:abstractNumId w:val="3"/>
   </w:num>
-  <w:num w:numId="12" w16cid:durableId="1005013813">
+  <w:num w:numId="12">
     <w:abstractNumId w:val="2"/>
   </w:num>
-  <w:num w:numId="13" w16cid:durableId="79763834">
+  <w:num w:numId="13">
     <w:abstractNumId w:val="1"/>
   </w:num>
-  <w:num w:numId="14" w16cid:durableId="721832215">
+  <w:num w:numId="14">
     <w:abstractNumId w:val="0"/>
   </w:num>
-  <w:num w:numId="15" w16cid:durableId="541939531">
+  <w:num w:numId="15">
     <w:abstractNumId w:val="12"/>
   </w:num>
-  <w:num w:numId="16" w16cid:durableId="1233809582">
+  <w:num w:numId="16">
     <w:abstractNumId w:val="13"/>
   </w:num>
-  <w:num w:numId="17" w16cid:durableId="1341394448">
+  <w:num w:numId="17">
     <w:abstractNumId w:val="15"/>
   </w:num>
-  <w:num w:numId="18" w16cid:durableId="930431684">
+  <w:num w:numId="18">
     <w:abstractNumId w:val="11"/>
   </w:num>
-  <w:num w:numId="19" w16cid:durableId="175853170">
+  <w:num w:numId="19">
     <w:abstractNumId w:val="21"/>
   </w:num>
-  <w:num w:numId="20" w16cid:durableId="1490831449">
+  <w:num w:numId="20">
     <w:abstractNumId w:val="14"/>
   </w:num>
-  <w:num w:numId="21" w16cid:durableId="1145003612">
+  <w:num w:numId="21">
     <w:abstractNumId w:val="17"/>
   </w:num>
-  <w:num w:numId="22" w16cid:durableId="1799491732">
+  <w:num w:numId="22">
     <w:abstractNumId w:val="18"/>
   </w:num>
-  <w:num w:numId="23" w16cid:durableId="748159228">
+  <w:num w:numId="23">
     <w:abstractNumId w:val="10"/>
   </w:num>
-  <w:num w:numId="24" w16cid:durableId="1070813591">
+  <w:num w:numId="24">
     <w:abstractNumId w:val="16"/>
   </w:num>
 </w:numbering>
 </file>
 
 <file path=word/styles.xml><?xml version="1.0" encoding="utf-8"?>
-<w:styles xmlns:mc="http://schemas.openxmlformats.org/markup-compatibility/2006" xmlns:r="http://schemas.openxmlformats.org/officeDocument/2006/relationships" xmlns:w="http://schemas.openxmlformats.org/wordprocessingml/2006/main" xmlns:w14="http://schemas.microsoft.com/office/word/2010/wordml" xmlns:w15="http://schemas.microsoft.com/office/word/2012/wordml" xmlns:w16cex="http://schemas.microsoft.com/office/word/2018/wordml/cex" xmlns:w16cid="http://schemas.microsoft.com/office/word/2016/wordml/cid" xmlns:w16="http://schemas.microsoft.com/office/word/2018/wordml" xmlns:w16sdtdh="http://schemas.microsoft.com/office/word/2020/wordml/sdtdatahash" xmlns:w16se="http://schemas.microsoft.com/office/word/2015/wordml/symex" mc:Ignorable="w14 w15 w16se w16cid w16 w16cex w16sdtdh">
+<w:styles xmlns:mc="http://schemas.openxmlformats.org/markup-compatibility/2006" xmlns:r="http://schemas.openxmlformats.org/officeDocument/2006/relationships" xmlns:w="http://schemas.openxmlformats.org/wordprocessingml/2006/main" xmlns:w14="http://schemas.microsoft.com/office/word/2010/wordml" xmlns:w15="http://schemas.microsoft.com/office/word/2012/wordml" xmlns:w16cid="http://schemas.microsoft.com/office/word/2016/wordml/cid" xmlns:w16se="http://schemas.microsoft.com/office/word/2015/wordml/symex" mc:Ignorable="w14 w15 w16se w16cid">
   <w:docDefaults>
     <w:rPrDefault>
       <w:rPr>
@@ -7442,7 +7450,7 @@
       </w:pPr>
     </w:pPrDefault>
   </w:docDefaults>
-  <w:latentStyles w:defLockedState="0" w:defUIPriority="99" w:defSemiHidden="0" w:defUnhideWhenUsed="0" w:defQFormat="0" w:count="376">
+  <w:latentStyles w:defLockedState="0" w:defUIPriority="99" w:defSemiHidden="0" w:defUnhideWhenUsed="0" w:defQFormat="0" w:count="375">
     <w:lsdException w:name="Normal" w:uiPriority="0" w:qFormat="1"/>
     <w:lsdException w:name="heading 1" w:uiPriority="9" w:qFormat="1"/>
     <w:lsdException w:name="heading 2" w:semiHidden="1" w:uiPriority="9" w:unhideWhenUsed="1" w:qFormat="1"/>
@@ -7818,7 +7826,6 @@
     <w:lsdException w:name="Smart Hyperlink" w:semiHidden="1" w:unhideWhenUsed="1"/>
     <w:lsdException w:name="Hashtag" w:semiHidden="1" w:unhideWhenUsed="1"/>
     <w:lsdException w:name="Unresolved Mention" w:semiHidden="1" w:unhideWhenUsed="1"/>
-    <w:lsdException w:name="Smart Link" w:semiHidden="1" w:unhideWhenUsed="1"/>
   </w:latentStyles>
   <w:style w:type="paragraph" w:default="1" w:styleId="Normal">
     <w:name w:val="Normal"/>
@@ -32920,7 +32927,7 @@
 </file>
 
 <file path=word/glossary/document.xml><?xml version="1.0" encoding="utf-8"?>
-<w:glossaryDocument xmlns:wpc="http://schemas.microsoft.com/office/word/2010/wordprocessingCanvas" xmlns:cx="http://schemas.microsoft.com/office/drawing/2014/chartex" xmlns:cx1="http://schemas.microsoft.com/office/drawing/2015/9/8/chartex" xmlns:cx2="http://schemas.microsoft.com/office/drawing/2015/10/21/chartex" xmlns:cx3="http://schemas.microsoft.com/office/drawing/2016/5/9/chartex" xmlns:cx4="http://schemas.microsoft.com/office/drawing/2016/5/10/chartex" xmlns:cx5="http://schemas.microsoft.com/office/drawing/2016/5/11/chartex" xmlns:cx6="http://schemas.microsoft.com/office/drawing/2016/5/12/chartex" xmlns:cx7="http://schemas.microsoft.com/office/drawing/2016/5/13/chartex" xmlns:cx8="http://schemas.microsoft.com/office/drawing/2016/5/14/chartex" xmlns:mc="http://schemas.openxmlformats.org/markup-compatibility/2006" xmlns:aink="http://schemas.microsoft.com/office/drawing/2016/ink" xmlns:am3d="http://schemas.microsoft.com/office/drawing/2017/model3d" xmlns:o="urn:schemas-microsoft-com:office:office" xmlns:oel="http://schemas.microsoft.com/office/2019/extlst" xmlns:r="http://schemas.openxmlformats.org/officeDocument/2006/relationships" xmlns:m="http://schemas.openxmlformats.org/officeDocument/2006/math" xmlns:v="urn:schemas-microsoft-com:vml" xmlns:wp14="http://schemas.microsoft.com/office/word/2010/wordprocessingDrawing" xmlns:wp="http://schemas.openxmlformats.org/drawingml/2006/wordprocessingDrawing" xmlns:w10="urn:schemas-microsoft-com:office:word" xmlns:w="http://schemas.openxmlformats.org/wordprocessingml/2006/main" xmlns:w14="http://schemas.microsoft.com/office/word/2010/wordml" xmlns:w15="http://schemas.microsoft.com/office/word/2012/wordml" xmlns:w16cex="http://schemas.microsoft.com/office/word/2018/wordml/cex" xmlns:w16cid="http://schemas.microsoft.com/office/word/2016/wordml/cid" xmlns:w16="http://schemas.microsoft.com/office/word/2018/wordml" xmlns:w16sdtdh="http://schemas.microsoft.com/office/word/2020/wordml/sdtdatahash" xmlns:w16se="http://schemas.microsoft.com/office/word/2015/wordml/symex" xmlns:wpg="http://schemas.microsoft.com/office/word/2010/wordprocessingGroup" xmlns:wpi="http://schemas.microsoft.com/office/word/2010/wordprocessingInk" xmlns:wne="http://schemas.microsoft.com/office/word/2006/wordml" xmlns:wps="http://schemas.microsoft.com/office/word/2010/wordprocessingShape" mc:Ignorable="w14 w15 w16se w16cid w16 w16cex w16sdtdh wp14">
+<w:glossaryDocument xmlns:wpc="http://schemas.microsoft.com/office/word/2010/wordprocessingCanvas" xmlns:cx="http://schemas.microsoft.com/office/drawing/2014/chartex" xmlns:cx1="http://schemas.microsoft.com/office/drawing/2015/9/8/chartex" xmlns:cx2="http://schemas.microsoft.com/office/drawing/2015/10/21/chartex" xmlns:cx3="http://schemas.microsoft.com/office/drawing/2016/5/9/chartex" xmlns:cx4="http://schemas.microsoft.com/office/drawing/2016/5/10/chartex" xmlns:cx5="http://schemas.microsoft.com/office/drawing/2016/5/11/chartex" xmlns:cx6="http://schemas.microsoft.com/office/drawing/2016/5/12/chartex" xmlns:cx7="http://schemas.microsoft.com/office/drawing/2016/5/13/chartex" xmlns:cx8="http://schemas.microsoft.com/office/drawing/2016/5/14/chartex" xmlns:mc="http://schemas.openxmlformats.org/markup-compatibility/2006" xmlns:aink="http://schemas.microsoft.com/office/drawing/2016/ink" xmlns:am3d="http://schemas.microsoft.com/office/drawing/2017/model3d" xmlns:o="urn:schemas-microsoft-com:office:office" xmlns:r="http://schemas.openxmlformats.org/officeDocument/2006/relationships" xmlns:m="http://schemas.openxmlformats.org/officeDocument/2006/math" xmlns:v="urn:schemas-microsoft-com:vml" xmlns:wp14="http://schemas.microsoft.com/office/word/2010/wordprocessingDrawing" xmlns:wp="http://schemas.openxmlformats.org/drawingml/2006/wordprocessingDrawing" xmlns:w10="urn:schemas-microsoft-com:office:word" xmlns:w="http://schemas.openxmlformats.org/wordprocessingml/2006/main" xmlns:w14="http://schemas.microsoft.com/office/word/2010/wordml" xmlns:w15="http://schemas.microsoft.com/office/word/2012/wordml" xmlns:w16cid="http://schemas.microsoft.com/office/word/2016/wordml/cid" xmlns:w16se="http://schemas.microsoft.com/office/word/2015/wordml/symex" xmlns:wpg="http://schemas.microsoft.com/office/word/2010/wordprocessingGroup" xmlns:wpi="http://schemas.microsoft.com/office/word/2010/wordprocessingInk" xmlns:wne="http://schemas.microsoft.com/office/word/2006/wordml" xmlns:wps="http://schemas.microsoft.com/office/word/2010/wordprocessingShape" mc:Ignorable="w14 w15 w16se w16cid wp14">
   <w:docParts>
     <w:docPart>
       <w:docPartPr>
@@ -33109,7 +33116,7 @@
 </file>
 
 <file path=word/glossary/fontTable.xml><?xml version="1.0" encoding="utf-8"?>
-<w:fonts xmlns:mc="http://schemas.openxmlformats.org/markup-compatibility/2006" xmlns:r="http://schemas.openxmlformats.org/officeDocument/2006/relationships" xmlns:w="http://schemas.openxmlformats.org/wordprocessingml/2006/main" xmlns:w14="http://schemas.microsoft.com/office/word/2010/wordml" xmlns:w15="http://schemas.microsoft.com/office/word/2012/wordml" xmlns:w16cex="http://schemas.microsoft.com/office/word/2018/wordml/cex" xmlns:w16cid="http://schemas.microsoft.com/office/word/2016/wordml/cid" xmlns:w16="http://schemas.microsoft.com/office/word/2018/wordml" xmlns:w16sdtdh="http://schemas.microsoft.com/office/word/2020/wordml/sdtdatahash" xmlns:w16se="http://schemas.microsoft.com/office/word/2015/wordml/symex" mc:Ignorable="w14 w15 w16se w16cid w16 w16cex w16sdtdh">
+<w:fonts xmlns:mc="http://schemas.openxmlformats.org/markup-compatibility/2006" xmlns:r="http://schemas.openxmlformats.org/officeDocument/2006/relationships" xmlns:w="http://schemas.openxmlformats.org/wordprocessingml/2006/main" xmlns:w14="http://schemas.microsoft.com/office/word/2010/wordml" xmlns:w15="http://schemas.microsoft.com/office/word/2012/wordml" xmlns:w16cid="http://schemas.microsoft.com/office/word/2016/wordml/cid" xmlns:w16se="http://schemas.microsoft.com/office/word/2015/wordml/symex" mc:Ignorable="w14 w15 w16se w16cid">
   <w:font w:name="Symbol">
     <w:panose1 w:val="05050102010706020507"/>
     <w:charset w:val="02"/>
@@ -33140,10 +33147,10 @@
   </w:font>
   <w:font w:name="Wingdings">
     <w:panose1 w:val="05000000000000000000"/>
-    <w:charset w:val="4D"/>
-    <w:family w:val="decorative"/>
+    <w:charset w:val="02"/>
+    <w:family w:val="auto"/>
     <w:pitch w:val="variable"/>
-    <w:sig w:usb0="00000003" w:usb1="00000000" w:usb2="00000000" w:usb3="00000000" w:csb0="80000001" w:csb1="00000000"/>
+    <w:sig w:usb0="00000000" w:usb1="10000000" w:usb2="00000000" w:usb3="00000000" w:csb0="80000000" w:csb1="00000000"/>
   </w:font>
   <w:font w:name="Cambria">
     <w:panose1 w:val="02040503050406030204"/>
@@ -33184,7 +33191,7 @@
 </file>
 
 <file path=word/glossary/settings.xml><?xml version="1.0" encoding="utf-8"?>
-<w:settings xmlns:mc="http://schemas.openxmlformats.org/markup-compatibility/2006" xmlns:o="urn:schemas-microsoft-com:office:office" xmlns:r="http://schemas.openxmlformats.org/officeDocument/2006/relationships" xmlns:m="http://schemas.openxmlformats.org/officeDocument/2006/math" xmlns:v="urn:schemas-microsoft-com:vml" xmlns:w10="urn:schemas-microsoft-com:office:word" xmlns:w="http://schemas.openxmlformats.org/wordprocessingml/2006/main" xmlns:w14="http://schemas.microsoft.com/office/word/2010/wordml" xmlns:w15="http://schemas.microsoft.com/office/word/2012/wordml" xmlns:w16cex="http://schemas.microsoft.com/office/word/2018/wordml/cex" xmlns:w16cid="http://schemas.microsoft.com/office/word/2016/wordml/cid" xmlns:w16="http://schemas.microsoft.com/office/word/2018/wordml" xmlns:w16sdtdh="http://schemas.microsoft.com/office/word/2020/wordml/sdtdatahash" xmlns:w16se="http://schemas.microsoft.com/office/word/2015/wordml/symex" xmlns:sl="http://schemas.openxmlformats.org/schemaLibrary/2006/main" mc:Ignorable="w14 w15 w16se w16cid w16 w16cex w16sdtdh">
+<w:settings xmlns:mc="http://schemas.openxmlformats.org/markup-compatibility/2006" xmlns:o="urn:schemas-microsoft-com:office:office" xmlns:r="http://schemas.openxmlformats.org/officeDocument/2006/relationships" xmlns:m="http://schemas.openxmlformats.org/officeDocument/2006/math" xmlns:v="urn:schemas-microsoft-com:vml" xmlns:w10="urn:schemas-microsoft-com:office:word" xmlns:w="http://schemas.openxmlformats.org/wordprocessingml/2006/main" xmlns:w14="http://schemas.microsoft.com/office/word/2010/wordml" xmlns:w15="http://schemas.microsoft.com/office/word/2012/wordml" xmlns:w16cid="http://schemas.microsoft.com/office/word/2016/wordml/cid" xmlns:w16se="http://schemas.microsoft.com/office/word/2015/wordml/symex" xmlns:sl="http://schemas.openxmlformats.org/schemaLibrary/2006/main" mc:Ignorable="w14 w15 w16se w16cid">
   <w:view w:val="normal"/>
   <w:revisionView w:formatting="0"/>
   <w:defaultTabStop w:val="720"/>
@@ -33221,6 +33228,7 @@
     <w:rsid w:val="00B118A7"/>
     <w:rsid w:val="00B87795"/>
     <w:rsid w:val="00BE644B"/>
+    <w:rsid w:val="00CA0E2D"/>
     <w:rsid w:val="00CF22F7"/>
     <w:rsid w:val="00CF4255"/>
     <w:rsid w:val="00D35CF9"/>
@@ -33252,7 +33260,7 @@
 </file>
 
 <file path=word/glossary/styles.xml><?xml version="1.0" encoding="utf-8"?>
-<w:styles xmlns:mc="http://schemas.openxmlformats.org/markup-compatibility/2006" xmlns:r="http://schemas.openxmlformats.org/officeDocument/2006/relationships" xmlns:w="http://schemas.openxmlformats.org/wordprocessingml/2006/main" xmlns:w14="http://schemas.microsoft.com/office/word/2010/wordml" xmlns:w15="http://schemas.microsoft.com/office/word/2012/wordml" xmlns:w16cex="http://schemas.microsoft.com/office/word/2018/wordml/cex" xmlns:w16cid="http://schemas.microsoft.com/office/word/2016/wordml/cid" xmlns:w16="http://schemas.microsoft.com/office/word/2018/wordml" xmlns:w16sdtdh="http://schemas.microsoft.com/office/word/2020/wordml/sdtdatahash" xmlns:w16se="http://schemas.microsoft.com/office/word/2015/wordml/symex" mc:Ignorable="w14 w15 w16se w16cid w16 w16cex w16sdtdh">
+<w:styles xmlns:mc="http://schemas.openxmlformats.org/markup-compatibility/2006" xmlns:r="http://schemas.openxmlformats.org/officeDocument/2006/relationships" xmlns:w="http://schemas.openxmlformats.org/wordprocessingml/2006/main" xmlns:w14="http://schemas.microsoft.com/office/word/2010/wordml" xmlns:w15="http://schemas.microsoft.com/office/word/2012/wordml" xmlns:w16cid="http://schemas.microsoft.com/office/word/2016/wordml/cid" xmlns:w16se="http://schemas.microsoft.com/office/word/2015/wordml/symex" mc:Ignorable="w14 w15 w16se w16cid">
   <w:docDefaults>
     <w:rPrDefault>
       <w:rPr>
@@ -33268,7 +33276,7 @@
       </w:pPr>
     </w:pPrDefault>
   </w:docDefaults>
-  <w:latentStyles w:defLockedState="0" w:defUIPriority="99" w:defSemiHidden="0" w:defUnhideWhenUsed="0" w:defQFormat="0" w:count="376">
+  <w:latentStyles w:defLockedState="0" w:defUIPriority="99" w:defSemiHidden="0" w:defUnhideWhenUsed="0" w:defQFormat="0" w:count="375">
     <w:lsdException w:name="Normal" w:uiPriority="0" w:qFormat="1"/>
     <w:lsdException w:name="heading 1" w:uiPriority="9" w:qFormat="1"/>
     <w:lsdException w:name="heading 2" w:semiHidden="1" w:uiPriority="9" w:unhideWhenUsed="1" w:qFormat="1"/>
@@ -33644,7 +33652,6 @@
     <w:lsdException w:name="Smart Hyperlink" w:semiHidden="1" w:unhideWhenUsed="1"/>
     <w:lsdException w:name="Hashtag" w:semiHidden="1" w:unhideWhenUsed="1"/>
     <w:lsdException w:name="Unresolved Mention" w:semiHidden="1" w:unhideWhenUsed="1"/>
-    <w:lsdException w:name="Smart Link" w:semiHidden="1" w:unhideWhenUsed="1"/>
   </w:latentStyles>
   <w:style w:type="paragraph" w:default="1" w:styleId="Normal">
     <w:name w:val="Normal"/>
@@ -33713,7 +33720,7 @@
 </file>
 
 <file path=word/glossary/webSettings.xml><?xml version="1.0" encoding="utf-8"?>
-<w:webSettings xmlns:mc="http://schemas.openxmlformats.org/markup-compatibility/2006" xmlns:r="http://schemas.openxmlformats.org/officeDocument/2006/relationships" xmlns:w="http://schemas.openxmlformats.org/wordprocessingml/2006/main" xmlns:w14="http://schemas.microsoft.com/office/word/2010/wordml" xmlns:w15="http://schemas.microsoft.com/office/word/2012/wordml" xmlns:w16cex="http://schemas.microsoft.com/office/word/2018/wordml/cex" xmlns:w16cid="http://schemas.microsoft.com/office/word/2016/wordml/cid" xmlns:w16="http://schemas.microsoft.com/office/word/2018/wordml" xmlns:w16sdtdh="http://schemas.microsoft.com/office/word/2020/wordml/sdtdatahash" xmlns:w16se="http://schemas.microsoft.com/office/word/2015/wordml/symex" mc:Ignorable="w14 w15 w16se w16cid w16 w16cex w16sdtdh">
+<w:webSettings xmlns:mc="http://schemas.openxmlformats.org/markup-compatibility/2006" xmlns:r="http://schemas.openxmlformats.org/officeDocument/2006/relationships" xmlns:w="http://schemas.openxmlformats.org/wordprocessingml/2006/main" xmlns:w14="http://schemas.microsoft.com/office/word/2010/wordml" xmlns:w15="http://schemas.microsoft.com/office/word/2012/wordml" xmlns:w16cid="http://schemas.microsoft.com/office/word/2016/wordml/cid" xmlns:w16se="http://schemas.microsoft.com/office/word/2015/wordml/symex" mc:Ignorable="w14 w15 w16se w16cid">
   <w:optimizeForBrowser/>
   <w:allowPNG/>
 </w:webSettings>
